--- a/documentatie/Word documenten/Rapportage van Project.docx
+++ b/documentatie/Word documenten/Rapportage van Project.docx
@@ -1,6 +1,6 @@
 
 <file path=word/document.xml><?xml version="1.0" encoding="utf-8"?>
-<w:document xmlns:wpc="http://schemas.microsoft.com/office/word/2010/wordprocessingCanvas" xmlns:mc="http://schemas.openxmlformats.org/markup-compatibility/2006" xmlns:o="urn:schemas-microsoft-com:office:office" xmlns:r="http://schemas.openxmlformats.org/officeDocument/2006/relationships" xmlns:m="http://schemas.openxmlformats.org/officeDocument/2006/math" xmlns:v="urn:schemas-microsoft-com:vml" xmlns:wp14="http://schemas.microsoft.com/office/word/2010/wordprocessingDrawing" xmlns:wp="http://schemas.openxmlformats.org/drawingml/2006/wordprocessingDrawing" xmlns:w10="urn:schemas-microsoft-com:office:word" xmlns:w="http://schemas.openxmlformats.org/wordprocessingml/2006/main" xmlns:w14="http://schemas.microsoft.com/office/word/2010/wordml" xmlns:w15="http://schemas.microsoft.com/office/word/2012/wordml" xmlns:wpg="http://schemas.microsoft.com/office/word/2010/wordprocessingGroup" xmlns:wpi="http://schemas.microsoft.com/office/word/2010/wordprocessingInk" xmlns:wne="http://schemas.microsoft.com/office/word/2006/wordml" xmlns:wps="http://schemas.microsoft.com/office/word/2010/wordprocessingShape" mc:Ignorable="w14 w15 wp14">
+<w:document xmlns:wpc="http://schemas.microsoft.com/office/word/2010/wordprocessingCanvas" xmlns:cx="http://schemas.microsoft.com/office/drawing/2014/chartex" xmlns:cx1="http://schemas.microsoft.com/office/drawing/2015/9/8/chartex" xmlns:cx2="http://schemas.microsoft.com/office/drawing/2015/10/21/chartex" xmlns:cx3="http://schemas.microsoft.com/office/drawing/2016/5/9/chartex" xmlns:cx4="http://schemas.microsoft.com/office/drawing/2016/5/10/chartex" xmlns:cx5="http://schemas.microsoft.com/office/drawing/2016/5/11/chartex" xmlns:cx6="http://schemas.microsoft.com/office/drawing/2016/5/12/chartex" xmlns:cx7="http://schemas.microsoft.com/office/drawing/2016/5/13/chartex" xmlns:cx8="http://schemas.microsoft.com/office/drawing/2016/5/14/chartex" xmlns:mc="http://schemas.openxmlformats.org/markup-compatibility/2006" xmlns:o="urn:schemas-microsoft-com:office:office" xmlns:r="http://schemas.openxmlformats.org/officeDocument/2006/relationships" xmlns:m="http://schemas.openxmlformats.org/officeDocument/2006/math" xmlns:v="urn:schemas-microsoft-com:vml" xmlns:wp14="http://schemas.microsoft.com/office/word/2010/wordprocessingDrawing" xmlns:wp="http://schemas.openxmlformats.org/drawingml/2006/wordprocessingDrawing" xmlns:w10="urn:schemas-microsoft-com:office:word" xmlns:w="http://schemas.openxmlformats.org/wordprocessingml/2006/main" xmlns:w14="http://schemas.microsoft.com/office/word/2010/wordml" xmlns:w15="http://schemas.microsoft.com/office/word/2012/wordml" xmlns:w16se="http://schemas.microsoft.com/office/word/2015/wordml/symex" xmlns:wpg="http://schemas.microsoft.com/office/word/2010/wordprocessingGroup" xmlns:wpi="http://schemas.microsoft.com/office/word/2010/wordprocessingInk" xmlns:wne="http://schemas.microsoft.com/office/word/2006/wordml" xmlns:wps="http://schemas.microsoft.com/office/word/2010/wordprocessingShape" mc:Ignorable="w14 w15 w16se wp14">
   <w:body>
     <w:p>
       <w:pPr>
@@ -214,7 +214,7 @@
                                           </w:tcPr>
                                           <w:p>
                                             <w:pPr>
-                                              <w:pStyle w:val="Geenafstand"/>
+                                              <w:pStyle w:val="NoSpacing"/>
                                               <w:ind w:right="144"/>
                                               <w:rPr>
                                                 <w:color w:val="FFFFFF" w:themeColor="background1"/>
@@ -229,7 +229,7 @@
                                           </w:tcPr>
                                           <w:p>
                                             <w:pPr>
-                                              <w:pStyle w:val="Geenafstand"/>
+                                              <w:pStyle w:val="NoSpacing"/>
                                               <w:ind w:right="144"/>
                                               <w:rPr>
                                                 <w:color w:val="FFFFFF" w:themeColor="background1"/>
@@ -244,7 +244,7 @@
                                           </w:tcPr>
                                           <w:p>
                                             <w:pPr>
-                                              <w:pStyle w:val="Geenafstand"/>
+                                              <w:pStyle w:val="NoSpacing"/>
                                               <w:ind w:right="720"/>
                                               <w:rPr>
                                                 <w:color w:val="FFFFFF" w:themeColor="background1"/>
@@ -421,7 +421,7 @@
                                     </w:tcPr>
                                     <w:p>
                                       <w:pPr>
-                                        <w:pStyle w:val="Geenafstand"/>
+                                        <w:pStyle w:val="NoSpacing"/>
                                         <w:ind w:right="144"/>
                                         <w:rPr>
                                           <w:color w:val="FFFFFF" w:themeColor="background1"/>
@@ -436,7 +436,7 @@
                                     </w:tcPr>
                                     <w:p>
                                       <w:pPr>
-                                        <w:pStyle w:val="Geenafstand"/>
+                                        <w:pStyle w:val="NoSpacing"/>
                                         <w:ind w:right="144"/>
                                         <w:rPr>
                                           <w:color w:val="FFFFFF" w:themeColor="background1"/>
@@ -451,7 +451,7 @@
                                     </w:tcPr>
                                     <w:p>
                                       <w:pPr>
-                                        <w:pStyle w:val="Geenafstand"/>
+                                        <w:pStyle w:val="NoSpacing"/>
                                         <w:ind w:right="720"/>
                                         <w:rPr>
                                           <w:color w:val="FFFFFF" w:themeColor="background1"/>
@@ -681,6 +681,16 @@
         </w:rPr>
         <w:t>Project groep 4 – INF1L</w:t>
       </w:r>
+      <w:r>
+        <w:rPr>
+          <w:rFonts w:eastAsia="Arial" w:cs="Arial"/>
+          <w:b/>
+          <w:bCs/>
+          <w:sz w:val="52"/>
+          <w:szCs w:val="36"/>
+        </w:rPr>
+        <w:t xml:space="preserve"> - Eindrapport</w:t>
+      </w:r>
     </w:p>
     <w:p>
       <w:pPr>
@@ -975,7 +985,7 @@
     </w:p>
     <w:p>
       <w:pPr>
-        <w:pStyle w:val="Titel"/>
+        <w:pStyle w:val="Title"/>
         <w:jc w:val="center"/>
         <w:rPr>
           <w:color w:val="4472C4" w:themeColor="accent1"/>
@@ -1002,7 +1012,7 @@
     <w:p/>
     <w:p>
       <w:pPr>
-        <w:pStyle w:val="Geenafstand"/>
+        <w:pStyle w:val="NoSpacing"/>
         <w:rPr>
           <w:color w:val="4472C4" w:themeColor="accent1"/>
           <w:sz w:val="24"/>
@@ -1063,84 +1073,176 @@
           <w:sz w:val="24"/>
           <w:szCs w:val="24"/>
         </w:rPr>
-        <w:t xml:space="preserve">zi, </w:t>
-      </w:r>
-      <w:proofErr w:type="spellStart"/>
+        <w:t>zi, Ziggy Verbeek, Ali Jawansir en Anil Rosaria. We zijn</w:t>
+      </w:r>
       <w:r>
         <w:rPr>
           <w:sz w:val="24"/>
           <w:szCs w:val="24"/>
         </w:rPr>
-        <w:t>Ziggy</w:t>
-      </w:r>
-      <w:proofErr w:type="spellEnd"/>
+        <w:t xml:space="preserve"> eerstejaars student</w:t>
+      </w:r>
       <w:r>
         <w:rPr>
           <w:sz w:val="24"/>
           <w:szCs w:val="24"/>
         </w:rPr>
-        <w:t xml:space="preserve"> Verbeek, Ali Jawansir en Anil Rosaria. We zijn</w:t>
+        <w:t>en</w:t>
       </w:r>
       <w:r>
         <w:rPr>
           <w:sz w:val="24"/>
           <w:szCs w:val="24"/>
         </w:rPr>
-        <w:t xml:space="preserve"> eerstejaars student</w:t>
+        <w:t xml:space="preserve"> van de opleiding Informatica van</w:t>
       </w:r>
       <w:r>
         <w:rPr>
           <w:sz w:val="24"/>
           <w:szCs w:val="24"/>
         </w:rPr>
-        <w:t>en</w:t>
+        <w:t xml:space="preserve"> de</w:t>
       </w:r>
       <w:r>
         <w:rPr>
           <w:sz w:val="24"/>
           <w:szCs w:val="24"/>
         </w:rPr>
-        <w:t xml:space="preserve"> van de opleiding Informatica van</w:t>
+        <w:t xml:space="preserve"> </w:t>
       </w:r>
       <w:r>
         <w:rPr>
           <w:sz w:val="24"/>
           <w:szCs w:val="24"/>
         </w:rPr>
-        <w:t xml:space="preserve"> de</w:t>
+        <w:t>H</w:t>
       </w:r>
       <w:r>
         <w:rPr>
           <w:sz w:val="24"/>
           <w:szCs w:val="24"/>
         </w:rPr>
+        <w:t>ogeschool Rotterdam</w:t>
+      </w:r>
+      <w:r>
+        <w:rPr>
+          <w:sz w:val="24"/>
+          <w:szCs w:val="24"/>
+        </w:rPr>
+        <w:t>.</w:t>
+      </w:r>
+    </w:p>
+    <w:p>
+      <w:pPr>
+        <w:pStyle w:val="NoSpacing"/>
+        <w:rPr>
+          <w:color w:val="4472C4" w:themeColor="accent1"/>
+          <w:sz w:val="24"/>
+        </w:rPr>
+      </w:pPr>
+      <w:r>
+        <w:rPr>
+          <w:color w:val="4472C4" w:themeColor="accent1"/>
+          <w:sz w:val="24"/>
+        </w:rPr>
+        <w:t xml:space="preserve">Aanleiding tot dit rapport </w:t>
+      </w:r>
+    </w:p>
+    <w:p>
+      <w:pPr>
+        <w:rPr>
+          <w:sz w:val="24"/>
+          <w:szCs w:val="24"/>
+        </w:rPr>
+      </w:pPr>
+      <w:r>
+        <w:rPr>
+          <w:sz w:val="24"/>
+          <w:szCs w:val="32"/>
+        </w:rPr>
+        <w:t>In het kader van de H</w:t>
+      </w:r>
+      <w:r>
+        <w:rPr>
+          <w:sz w:val="24"/>
+          <w:szCs w:val="32"/>
+        </w:rPr>
+        <w:t>ogeschool Rotterdam is</w:t>
+      </w:r>
+      <w:r>
+        <w:rPr>
+          <w:sz w:val="24"/>
+          <w:szCs w:val="24"/>
+        </w:rPr>
+        <w:t xml:space="preserve"> er een verzoek</w:t>
+      </w:r>
+      <w:r>
+        <w:rPr>
+          <w:sz w:val="24"/>
+          <w:szCs w:val="24"/>
+        </w:rPr>
+        <w:t xml:space="preserve"> gedaan</w:t>
+      </w:r>
+      <w:r>
+        <w:rPr>
+          <w:sz w:val="24"/>
+          <w:szCs w:val="24"/>
+        </w:rPr>
+        <w:t xml:space="preserve"> om bij te houden hoe het project verliep tijdens de</w:t>
+      </w:r>
+      <w:r>
+        <w:rPr>
+          <w:sz w:val="24"/>
+          <w:szCs w:val="32"/>
+        </w:rPr>
         <w:t xml:space="preserve"> </w:t>
       </w:r>
       <w:r>
         <w:rPr>
           <w:sz w:val="24"/>
+          <w:szCs w:val="32"/>
+        </w:rPr>
+        <w:t>applicatie ontwikkeling</w:t>
+      </w:r>
+      <w:r>
+        <w:rPr>
+          <w:sz w:val="24"/>
+          <w:szCs w:val="32"/>
+        </w:rPr>
+        <w:t>.</w:t>
+      </w:r>
+      <w:r>
+        <w:rPr>
+          <w:sz w:val="24"/>
           <w:szCs w:val="24"/>
         </w:rPr>
-        <w:t>H</w:t>
+        <w:t xml:space="preserve"> </w:t>
       </w:r>
       <w:r>
         <w:rPr>
           <w:sz w:val="24"/>
           <w:szCs w:val="24"/>
         </w:rPr>
-        <w:t>ogeschool Rotterdam</w:t>
+        <w:t xml:space="preserve">Alles bij elkaar moet een rapport vormen en dat voor </w:t>
       </w:r>
       <w:r>
         <w:rPr>
           <w:sz w:val="24"/>
           <w:szCs w:val="24"/>
         </w:rPr>
+        <w:t>het project Data Application</w:t>
+      </w:r>
+      <w:r>
+        <w:rPr>
+          <w:sz w:val="24"/>
+          <w:szCs w:val="24"/>
+        </w:rPr>
         <w:t>.</w:t>
       </w:r>
     </w:p>
     <w:p>
       <w:pPr>
-        <w:pStyle w:val="Geenafstand"/>
+        <w:pStyle w:val="NoSpacing"/>
         <w:rPr>
           <w:color w:val="4472C4" w:themeColor="accent1"/>
           <w:sz w:val="24"/>
@@ -1151,158 +1253,50 @@
           <w:color w:val="4472C4" w:themeColor="accent1"/>
           <w:sz w:val="24"/>
         </w:rPr>
-        <w:t xml:space="preserve">Aanleiding tot dit rapport </w:t>
-      </w:r>
-    </w:p>
-    <w:p>
-      <w:pPr>
-        <w:rPr>
-          <w:sz w:val="24"/>
-          <w:szCs w:val="24"/>
-        </w:rPr>
-      </w:pPr>
-      <w:r>
-        <w:rPr>
-          <w:sz w:val="24"/>
-          <w:szCs w:val="32"/>
-        </w:rPr>
-        <w:t>In het kader van de H</w:t>
-      </w:r>
-      <w:r>
-        <w:rPr>
-          <w:sz w:val="24"/>
-          <w:szCs w:val="32"/>
-        </w:rPr>
-        <w:t>ogeschool Rotterdam is</w:t>
-      </w:r>
-      <w:r>
-        <w:rPr>
-          <w:sz w:val="24"/>
-          <w:szCs w:val="24"/>
-        </w:rPr>
-        <w:t xml:space="preserve"> een korte onderzoek</w:t>
-      </w:r>
-      <w:r>
-        <w:rPr>
-          <w:sz w:val="24"/>
-          <w:szCs w:val="24"/>
-        </w:rPr>
-        <w:t xml:space="preserve"> gedaan</w:t>
-      </w:r>
-      <w:r>
-        <w:rPr>
-          <w:sz w:val="24"/>
-          <w:szCs w:val="24"/>
-        </w:rPr>
-        <w:t xml:space="preserve"> op het gebied van </w:t>
-      </w:r>
-      <w:r>
-        <w:rPr>
-          <w:sz w:val="24"/>
-          <w:szCs w:val="32"/>
-        </w:rPr>
-        <w:t xml:space="preserve">een </w:t>
-      </w:r>
-      <w:r>
-        <w:rPr>
-          <w:sz w:val="24"/>
-          <w:szCs w:val="32"/>
-        </w:rPr>
-        <w:t>applicatie ontwikkeling</w:t>
-      </w:r>
-      <w:r>
-        <w:rPr>
-          <w:sz w:val="24"/>
-          <w:szCs w:val="32"/>
+        <w:t>Doelgroep</w:t>
+      </w:r>
+    </w:p>
+    <w:p>
+      <w:pPr>
+        <w:pStyle w:val="NoSpacing"/>
+        <w:rPr>
+          <w:sz w:val="24"/>
+        </w:rPr>
+      </w:pPr>
+      <w:r>
+        <w:rPr>
+          <w:sz w:val="24"/>
+        </w:rPr>
+        <w:t>Dit rapport is</w:t>
+      </w:r>
+      <w:r>
+        <w:rPr>
+          <w:sz w:val="24"/>
+        </w:rPr>
+        <w:t xml:space="preserve"> bestemd voor alle studenten, </w:t>
+      </w:r>
+      <w:r>
+        <w:rPr>
+          <w:sz w:val="24"/>
+        </w:rPr>
+        <w:t>docenten</w:t>
+      </w:r>
+      <w:r>
+        <w:rPr>
+          <w:sz w:val="24"/>
+        </w:rPr>
+        <w:t xml:space="preserve"> en voor de product owner</w:t>
+      </w:r>
+      <w:r>
+        <w:rPr>
+          <w:sz w:val="24"/>
         </w:rPr>
         <w:t>.</w:t>
       </w:r>
-      <w:r>
-        <w:rPr>
-          <w:sz w:val="24"/>
-          <w:szCs w:val="24"/>
-        </w:rPr>
-        <w:t xml:space="preserve"> </w:t>
-      </w:r>
-      <w:r>
-        <w:rPr>
-          <w:sz w:val="24"/>
-          <w:szCs w:val="24"/>
-        </w:rPr>
-        <w:t xml:space="preserve">Alles bij elkaar moet een rapport vormen en dat voor </w:t>
-      </w:r>
-      <w:r>
-        <w:rPr>
-          <w:sz w:val="24"/>
-          <w:szCs w:val="24"/>
-        </w:rPr>
-        <w:t>het project Data Application</w:t>
-      </w:r>
-      <w:r>
-        <w:rPr>
-          <w:sz w:val="24"/>
-          <w:szCs w:val="24"/>
-        </w:rPr>
-        <w:t>.</w:t>
-      </w:r>
-    </w:p>
-    <w:p>
-      <w:pPr>
-        <w:pStyle w:val="Geenafstand"/>
-        <w:rPr>
-          <w:color w:val="4472C4" w:themeColor="accent1"/>
-          <w:sz w:val="24"/>
-        </w:rPr>
-      </w:pPr>
-      <w:r>
-        <w:rPr>
-          <w:color w:val="4472C4" w:themeColor="accent1"/>
-          <w:sz w:val="24"/>
-        </w:rPr>
-        <w:t>Doelgroep</w:t>
-      </w:r>
-    </w:p>
-    <w:p>
-      <w:pPr>
-        <w:pStyle w:val="Geenafstand"/>
-        <w:rPr>
-          <w:sz w:val="24"/>
-        </w:rPr>
-      </w:pPr>
-      <w:r>
-        <w:rPr>
-          <w:sz w:val="24"/>
-        </w:rPr>
-        <w:t>Dit rapport is</w:t>
-      </w:r>
-      <w:r>
-        <w:rPr>
-          <w:sz w:val="24"/>
-        </w:rPr>
-        <w:t xml:space="preserve"> bestemd voor alle studenten, </w:t>
-      </w:r>
-      <w:r>
-        <w:rPr>
-          <w:sz w:val="24"/>
-        </w:rPr>
-        <w:t>docenten</w:t>
-      </w:r>
-      <w:r>
-        <w:rPr>
-          <w:sz w:val="24"/>
-        </w:rPr>
-        <w:t xml:space="preserve"> en voor de product owner</w:t>
-      </w:r>
-      <w:r>
-        <w:rPr>
-          <w:sz w:val="24"/>
-        </w:rPr>
-        <w:t>.</w:t>
-      </w:r>
-    </w:p>
-    <w:p>
-      <w:pPr>
-        <w:pStyle w:val="Geenafstand"/>
+    </w:p>
+    <w:p>
+      <w:pPr>
+        <w:pStyle w:val="NoSpacing"/>
       </w:pPr>
     </w:p>
     <w:p>
@@ -1401,7 +1395,7 @@
       <w:sdtContent>
         <w:p>
           <w:pPr>
-            <w:pStyle w:val="Kopvaninhoudsopgave"/>
+            <w:pStyle w:val="TOCHeading"/>
             <w:rPr>
               <w:sz w:val="48"/>
             </w:rPr>
@@ -1415,7 +1409,7 @@
         </w:p>
         <w:p>
           <w:pPr>
-            <w:pStyle w:val="Inhopg1"/>
+            <w:pStyle w:val="TOC1"/>
             <w:tabs>
               <w:tab w:val="right" w:leader="dot" w:pos="10340"/>
             </w:tabs>
@@ -1434,13 +1428,13 @@
           <w:r>
             <w:fldChar w:fldCharType="separate"/>
           </w:r>
-          <w:hyperlink w:anchor="_Toc479250136" w:history="1">
+          <w:hyperlink w:anchor="_Toc480283773" w:history="1">
             <w:r>
               <w:rPr>
                 <w:rStyle w:val="Hyperlink"/>
                 <w:noProof/>
               </w:rPr>
-              <w:t>Samenvatting</w:t>
+              <w:t>Hoofdstuk 1 – Inleiding</w:t>
             </w:r>
             <w:r>
               <w:rPr>
@@ -1461,7 +1455,7 @@
                 <w:noProof/>
                 <w:webHidden/>
               </w:rPr>
-              <w:instrText xml:space="preserve"> PAGEREF _Toc479250136 \h </w:instrText>
+              <w:instrText xml:space="preserve"> PAGEREF _Toc480283773 \h </w:instrText>
             </w:r>
             <w:r>
               <w:rPr>
@@ -1494,7 +1488,7 @@
         </w:p>
         <w:p>
           <w:pPr>
-            <w:pStyle w:val="Inhopg1"/>
+            <w:pStyle w:val="TOC2"/>
             <w:tabs>
               <w:tab w:val="right" w:leader="dot" w:pos="10340"/>
             </w:tabs>
@@ -1504,13 +1498,13 @@
               <w:lang w:val="en-US"/>
             </w:rPr>
           </w:pPr>
-          <w:hyperlink w:anchor="_Toc479250137" w:history="1">
+          <w:hyperlink w:anchor="_Toc480283774" w:history="1">
             <w:r>
               <w:rPr>
                 <w:rStyle w:val="Hyperlink"/>
                 <w:noProof/>
               </w:rPr>
-              <w:t>Hoofdstuk 1 – Inleiding</w:t>
+              <w:t>Probleemstelling</w:t>
             </w:r>
             <w:r>
               <w:rPr>
@@ -1531,7 +1525,7 @@
                 <w:noProof/>
                 <w:webHidden/>
               </w:rPr>
-              <w:instrText xml:space="preserve"> PAGEREF _Toc479250137 \h </w:instrText>
+              <w:instrText xml:space="preserve"> PAGEREF _Toc480283774 \h </w:instrText>
             </w:r>
             <w:r>
               <w:rPr>
@@ -1551,7 +1545,7 @@
                 <w:noProof/>
                 <w:webHidden/>
               </w:rPr>
-              <w:t>2</w:t>
+              <w:t>1</w:t>
             </w:r>
             <w:r>
               <w:rPr>
@@ -1564,7 +1558,7 @@
         </w:p>
         <w:p>
           <w:pPr>
-            <w:pStyle w:val="Inhopg2"/>
+            <w:pStyle w:val="TOC2"/>
             <w:tabs>
               <w:tab w:val="right" w:leader="dot" w:pos="10340"/>
             </w:tabs>
@@ -1574,13 +1568,13 @@
               <w:lang w:val="en-US"/>
             </w:rPr>
           </w:pPr>
-          <w:hyperlink w:anchor="_Toc479250138" w:history="1">
+          <w:hyperlink w:anchor="_Toc480283775" w:history="1">
             <w:r>
               <w:rPr>
                 <w:rStyle w:val="Hyperlink"/>
                 <w:noProof/>
               </w:rPr>
-              <w:t>Probleemstelling</w:t>
+              <w:t>Doelstelling</w:t>
             </w:r>
             <w:r>
               <w:rPr>
@@ -1601,7 +1595,7 @@
                 <w:noProof/>
                 <w:webHidden/>
               </w:rPr>
-              <w:instrText xml:space="preserve"> PAGEREF _Toc479250138 \h </w:instrText>
+              <w:instrText xml:space="preserve"> PAGEREF _Toc480283775 \h </w:instrText>
             </w:r>
             <w:r>
               <w:rPr>
@@ -1621,7 +1615,7 @@
                 <w:noProof/>
                 <w:webHidden/>
               </w:rPr>
-              <w:t>2</w:t>
+              <w:t>1</w:t>
             </w:r>
             <w:r>
               <w:rPr>
@@ -1634,7 +1628,7 @@
         </w:p>
         <w:p>
           <w:pPr>
-            <w:pStyle w:val="Inhopg2"/>
+            <w:pStyle w:val="TOC2"/>
             <w:tabs>
               <w:tab w:val="right" w:leader="dot" w:pos="10340"/>
             </w:tabs>
@@ -1644,13 +1638,13 @@
               <w:lang w:val="en-US"/>
             </w:rPr>
           </w:pPr>
-          <w:hyperlink w:anchor="_Toc479250139" w:history="1">
+          <w:hyperlink w:anchor="_Toc480283776" w:history="1">
             <w:r>
               <w:rPr>
                 <w:rStyle w:val="Hyperlink"/>
                 <w:noProof/>
               </w:rPr>
-              <w:t>Doelstelling</w:t>
+              <w:t>Werkwijze</w:t>
             </w:r>
             <w:r>
               <w:rPr>
@@ -1671,7 +1665,7 @@
                 <w:noProof/>
                 <w:webHidden/>
               </w:rPr>
-              <w:instrText xml:space="preserve"> PAGEREF _Toc479250139 \h </w:instrText>
+              <w:instrText xml:space="preserve"> PAGEREF _Toc480283776 \h </w:instrText>
             </w:r>
             <w:r>
               <w:rPr>
@@ -1691,7 +1685,7 @@
                 <w:noProof/>
                 <w:webHidden/>
               </w:rPr>
-              <w:t>2</w:t>
+              <w:t>1</w:t>
             </w:r>
             <w:r>
               <w:rPr>
@@ -1704,7 +1698,7 @@
         </w:p>
         <w:p>
           <w:pPr>
-            <w:pStyle w:val="Inhopg2"/>
+            <w:pStyle w:val="TOC2"/>
             <w:tabs>
               <w:tab w:val="right" w:leader="dot" w:pos="10340"/>
             </w:tabs>
@@ -1714,13 +1708,13 @@
               <w:lang w:val="en-US"/>
             </w:rPr>
           </w:pPr>
-          <w:hyperlink w:anchor="_Toc479250140" w:history="1">
+          <w:hyperlink w:anchor="_Toc480283777" w:history="1">
             <w:r>
               <w:rPr>
                 <w:rStyle w:val="Hyperlink"/>
                 <w:noProof/>
               </w:rPr>
-              <w:t>Werkwijze</w:t>
+              <w:t>Randvoorwaarden</w:t>
             </w:r>
             <w:r>
               <w:rPr>
@@ -1741,7 +1735,7 @@
                 <w:noProof/>
                 <w:webHidden/>
               </w:rPr>
-              <w:instrText xml:space="preserve"> PAGEREF _Toc479250140 \h </w:instrText>
+              <w:instrText xml:space="preserve"> PAGEREF _Toc480283777 \h </w:instrText>
             </w:r>
             <w:r>
               <w:rPr>
@@ -1761,7 +1755,7 @@
                 <w:noProof/>
                 <w:webHidden/>
               </w:rPr>
-              <w:t>2</w:t>
+              <w:t>1</w:t>
             </w:r>
             <w:r>
               <w:rPr>
@@ -1774,7 +1768,7 @@
         </w:p>
         <w:p>
           <w:pPr>
-            <w:pStyle w:val="Inhopg2"/>
+            <w:pStyle w:val="TOC2"/>
             <w:tabs>
               <w:tab w:val="right" w:leader="dot" w:pos="10340"/>
             </w:tabs>
@@ -1784,13 +1778,13 @@
               <w:lang w:val="en-US"/>
             </w:rPr>
           </w:pPr>
-          <w:hyperlink w:anchor="_Toc479250141" w:history="1">
+          <w:hyperlink w:anchor="_Toc480283778" w:history="1">
             <w:r>
               <w:rPr>
                 <w:rStyle w:val="Hyperlink"/>
                 <w:noProof/>
               </w:rPr>
-              <w:t>Randvoorwaarden</w:t>
+              <w:t>Leeswijzer</w:t>
             </w:r>
             <w:r>
               <w:rPr>
@@ -1811,7 +1805,7 @@
                 <w:noProof/>
                 <w:webHidden/>
               </w:rPr>
-              <w:instrText xml:space="preserve"> PAGEREF _Toc479250141 \h </w:instrText>
+              <w:instrText xml:space="preserve"> PAGEREF _Toc480283778 \h </w:instrText>
             </w:r>
             <w:r>
               <w:rPr>
@@ -1831,7 +1825,7 @@
                 <w:noProof/>
                 <w:webHidden/>
               </w:rPr>
-              <w:t>2</w:t>
+              <w:t>1</w:t>
             </w:r>
             <w:r>
               <w:rPr>
@@ -1844,7 +1838,7 @@
         </w:p>
         <w:p>
           <w:pPr>
-            <w:pStyle w:val="Inhopg2"/>
+            <w:pStyle w:val="TOC1"/>
             <w:tabs>
               <w:tab w:val="right" w:leader="dot" w:pos="10340"/>
             </w:tabs>
@@ -1854,13 +1848,13 @@
               <w:lang w:val="en-US"/>
             </w:rPr>
           </w:pPr>
-          <w:hyperlink w:anchor="_Toc479250142" w:history="1">
+          <w:hyperlink w:anchor="_Toc480283779" w:history="1">
             <w:r>
               <w:rPr>
                 <w:rStyle w:val="Hyperlink"/>
                 <w:noProof/>
               </w:rPr>
-              <w:t>Leeswijzer</w:t>
+              <w:t>Hoofdstuk 2 – Theoretische kader</w:t>
             </w:r>
             <w:r>
               <w:rPr>
@@ -1881,7 +1875,7 @@
                 <w:noProof/>
                 <w:webHidden/>
               </w:rPr>
-              <w:instrText xml:space="preserve"> PAGEREF _Toc479250142 \h </w:instrText>
+              <w:instrText xml:space="preserve"> PAGEREF _Toc480283779 \h </w:instrText>
             </w:r>
             <w:r>
               <w:rPr>
@@ -1914,7 +1908,7 @@
         </w:p>
         <w:p>
           <w:pPr>
-            <w:pStyle w:val="Inhopg1"/>
+            <w:pStyle w:val="TOC2"/>
             <w:tabs>
               <w:tab w:val="right" w:leader="dot" w:pos="10340"/>
             </w:tabs>
@@ -1924,13 +1918,13 @@
               <w:lang w:val="en-US"/>
             </w:rPr>
           </w:pPr>
-          <w:hyperlink w:anchor="_Toc479250143" w:history="1">
+          <w:hyperlink w:anchor="_Toc480283780" w:history="1">
             <w:r>
               <w:rPr>
                 <w:rStyle w:val="Hyperlink"/>
                 <w:noProof/>
               </w:rPr>
-              <w:t>Hoofdstuk 2 – Theoretische kader</w:t>
+              <w:t>Korte inleiding</w:t>
             </w:r>
             <w:r>
               <w:rPr>
@@ -1951,7 +1945,7 @@
                 <w:noProof/>
                 <w:webHidden/>
               </w:rPr>
-              <w:instrText xml:space="preserve"> PAGEREF _Toc479250143 \h </w:instrText>
+              <w:instrText xml:space="preserve"> PAGEREF _Toc480283780 \h </w:instrText>
             </w:r>
             <w:r>
               <w:rPr>
@@ -1971,7 +1965,7 @@
                 <w:noProof/>
                 <w:webHidden/>
               </w:rPr>
-              <w:t>3</w:t>
+              <w:t>2</w:t>
             </w:r>
             <w:r>
               <w:rPr>
@@ -1984,7 +1978,7 @@
         </w:p>
         <w:p>
           <w:pPr>
-            <w:pStyle w:val="Inhopg2"/>
+            <w:pStyle w:val="TOC2"/>
             <w:tabs>
               <w:tab w:val="right" w:leader="dot" w:pos="10340"/>
             </w:tabs>
@@ -1994,13 +1988,13 @@
               <w:lang w:val="en-US"/>
             </w:rPr>
           </w:pPr>
-          <w:hyperlink w:anchor="_Toc479250144" w:history="1">
+          <w:hyperlink w:anchor="_Toc480283781" w:history="1">
             <w:r>
               <w:rPr>
                 <w:rStyle w:val="Hyperlink"/>
                 <w:noProof/>
               </w:rPr>
-              <w:t>Korte inleiding</w:t>
+              <w:t>§De keuze in vragen</w:t>
             </w:r>
             <w:r>
               <w:rPr>
@@ -2021,7 +2015,7 @@
                 <w:noProof/>
                 <w:webHidden/>
               </w:rPr>
-              <w:instrText xml:space="preserve"> PAGEREF _Toc479250144 \h </w:instrText>
+              <w:instrText xml:space="preserve"> PAGEREF _Toc480283781 \h </w:instrText>
             </w:r>
             <w:r>
               <w:rPr>
@@ -2041,7 +2035,7 @@
                 <w:noProof/>
                 <w:webHidden/>
               </w:rPr>
-              <w:t>3</w:t>
+              <w:t>2</w:t>
             </w:r>
             <w:r>
               <w:rPr>
@@ -2054,7 +2048,7 @@
         </w:p>
         <w:p>
           <w:pPr>
-            <w:pStyle w:val="Inhopg2"/>
+            <w:pStyle w:val="TOC2"/>
             <w:tabs>
               <w:tab w:val="right" w:leader="dot" w:pos="10340"/>
             </w:tabs>
@@ -2064,13 +2058,13 @@
               <w:lang w:val="en-US"/>
             </w:rPr>
           </w:pPr>
-          <w:hyperlink w:anchor="_Toc479250145" w:history="1">
+          <w:hyperlink w:anchor="_Toc480283782" w:history="1">
             <w:r>
               <w:rPr>
                 <w:rStyle w:val="Hyperlink"/>
                 <w:noProof/>
               </w:rPr>
-              <w:t>§ Vraag 1</w:t>
+              <w:t>§De keuze in datasets</w:t>
             </w:r>
             <w:r>
               <w:rPr>
@@ -2091,7 +2085,7 @@
                 <w:noProof/>
                 <w:webHidden/>
               </w:rPr>
-              <w:instrText xml:space="preserve"> PAGEREF _Toc479250145 \h </w:instrText>
+              <w:instrText xml:space="preserve"> PAGEREF _Toc480283782 \h </w:instrText>
             </w:r>
             <w:r>
               <w:rPr>
@@ -2111,7 +2105,7 @@
                 <w:noProof/>
                 <w:webHidden/>
               </w:rPr>
-              <w:t>3</w:t>
+              <w:t>2</w:t>
             </w:r>
             <w:r>
               <w:rPr>
@@ -2124,7 +2118,7 @@
         </w:p>
         <w:p>
           <w:pPr>
-            <w:pStyle w:val="Inhopg3"/>
+            <w:pStyle w:val="TOC2"/>
             <w:tabs>
               <w:tab w:val="right" w:leader="dot" w:pos="10340"/>
             </w:tabs>
@@ -2134,13 +2128,13 @@
               <w:lang w:val="en-US"/>
             </w:rPr>
           </w:pPr>
-          <w:hyperlink w:anchor="_Toc479250146" w:history="1">
+          <w:hyperlink w:anchor="_Toc480283783" w:history="1">
             <w:r>
               <w:rPr>
                 <w:rStyle w:val="Hyperlink"/>
                 <w:noProof/>
               </w:rPr>
-              <w:t>Youssef</w:t>
+              <w:t>§Conceptuele en fysieke datamodel</w:t>
             </w:r>
             <w:r>
               <w:rPr>
@@ -2161,7 +2155,7 @@
                 <w:noProof/>
                 <w:webHidden/>
               </w:rPr>
-              <w:instrText xml:space="preserve"> PAGEREF _Toc479250146 \h </w:instrText>
+              <w:instrText xml:space="preserve"> PAGEREF _Toc480283783 \h </w:instrText>
             </w:r>
             <w:r>
               <w:rPr>
@@ -2181,7 +2175,7 @@
                 <w:noProof/>
                 <w:webHidden/>
               </w:rPr>
-              <w:t>3</w:t>
+              <w:t>2</w:t>
             </w:r>
             <w:r>
               <w:rPr>
@@ -2194,7 +2188,7 @@
         </w:p>
         <w:p>
           <w:pPr>
-            <w:pStyle w:val="Inhopg2"/>
+            <w:pStyle w:val="TOC3"/>
             <w:tabs>
               <w:tab w:val="right" w:leader="dot" w:pos="10340"/>
             </w:tabs>
@@ -2204,13 +2198,13 @@
               <w:lang w:val="en-US"/>
             </w:rPr>
           </w:pPr>
-          <w:hyperlink w:anchor="_Toc479250147" w:history="1">
+          <w:hyperlink w:anchor="_Toc480283784" w:history="1">
             <w:r>
               <w:rPr>
                 <w:rStyle w:val="Hyperlink"/>
                 <w:noProof/>
               </w:rPr>
-              <w:t>§ Vraag 2</w:t>
+              <w:t>§</w:t>
             </w:r>
             <w:r>
               <w:rPr>
@@ -2231,7 +2225,7 @@
                 <w:noProof/>
                 <w:webHidden/>
               </w:rPr>
-              <w:instrText xml:space="preserve"> PAGEREF _Toc479250147 \h </w:instrText>
+              <w:instrText xml:space="preserve"> PAGEREF _Toc480283784 \h </w:instrText>
             </w:r>
             <w:r>
               <w:rPr>
@@ -2251,7 +2245,7 @@
                 <w:noProof/>
                 <w:webHidden/>
               </w:rPr>
-              <w:t>3</w:t>
+              <w:t>2</w:t>
             </w:r>
             <w:r>
               <w:rPr>
@@ -2264,7 +2258,7 @@
         </w:p>
         <w:p>
           <w:pPr>
-            <w:pStyle w:val="Inhopg3"/>
+            <w:pStyle w:val="TOC1"/>
             <w:tabs>
               <w:tab w:val="right" w:leader="dot" w:pos="10340"/>
             </w:tabs>
@@ -2274,13 +2268,13 @@
               <w:lang w:val="en-US"/>
             </w:rPr>
           </w:pPr>
-          <w:hyperlink w:anchor="_Toc479250148" w:history="1">
+          <w:hyperlink w:anchor="_Toc480283785" w:history="1">
             <w:r>
               <w:rPr>
                 <w:rStyle w:val="Hyperlink"/>
                 <w:noProof/>
               </w:rPr>
-              <w:t>Youssef</w:t>
+              <w:t>Hoofdstuk 3 - Conclusie &amp; aanbevelingen</w:t>
             </w:r>
             <w:r>
               <w:rPr>
@@ -2301,7 +2295,7 @@
                 <w:noProof/>
                 <w:webHidden/>
               </w:rPr>
-              <w:instrText xml:space="preserve"> PAGEREF _Toc479250148 \h </w:instrText>
+              <w:instrText xml:space="preserve"> PAGEREF _Toc480283785 \h </w:instrText>
             </w:r>
             <w:r>
               <w:rPr>
@@ -2334,7 +2328,7 @@
         </w:p>
         <w:p>
           <w:pPr>
-            <w:pStyle w:val="Inhopg2"/>
+            <w:pStyle w:val="TOC2"/>
             <w:tabs>
               <w:tab w:val="right" w:leader="dot" w:pos="10340"/>
             </w:tabs>
@@ -2344,13 +2338,13 @@
               <w:lang w:val="en-US"/>
             </w:rPr>
           </w:pPr>
-          <w:hyperlink w:anchor="_Toc479250149" w:history="1">
+          <w:hyperlink w:anchor="_Toc480283786" w:history="1">
             <w:r>
               <w:rPr>
                 <w:rStyle w:val="Hyperlink"/>
                 <w:noProof/>
               </w:rPr>
-              <w:t>§ Vraag 3</w:t>
+              <w:t>Conclusie</w:t>
             </w:r>
             <w:r>
               <w:rPr>
@@ -2371,7 +2365,7 @@
                 <w:noProof/>
                 <w:webHidden/>
               </w:rPr>
-              <w:instrText xml:space="preserve"> PAGEREF _Toc479250149 \h </w:instrText>
+              <w:instrText xml:space="preserve"> PAGEREF _Toc480283786 \h </w:instrText>
             </w:r>
             <w:r>
               <w:rPr>
@@ -2404,7 +2398,7 @@
         </w:p>
         <w:p>
           <w:pPr>
-            <w:pStyle w:val="Inhopg3"/>
+            <w:pStyle w:val="TOC2"/>
             <w:tabs>
               <w:tab w:val="right" w:leader="dot" w:pos="10340"/>
             </w:tabs>
@@ -2414,13 +2408,13 @@
               <w:lang w:val="en-US"/>
             </w:rPr>
           </w:pPr>
-          <w:hyperlink w:anchor="_Toc479250150" w:history="1">
+          <w:hyperlink w:anchor="_Toc480283787" w:history="1">
             <w:r>
               <w:rPr>
                 <w:rStyle w:val="Hyperlink"/>
                 <w:noProof/>
               </w:rPr>
-              <w:t>Youssef</w:t>
+              <w:t>Aanbevelingen</w:t>
             </w:r>
             <w:r>
               <w:rPr>
@@ -2441,7 +2435,7 @@
                 <w:noProof/>
                 <w:webHidden/>
               </w:rPr>
-              <w:instrText xml:space="preserve"> PAGEREF _Toc479250150 \h </w:instrText>
+              <w:instrText xml:space="preserve"> PAGEREF _Toc480283787 \h </w:instrText>
             </w:r>
             <w:r>
               <w:rPr>
@@ -2474,7 +2468,7 @@
         </w:p>
         <w:p>
           <w:pPr>
-            <w:pStyle w:val="Inhopg1"/>
+            <w:pStyle w:val="TOC1"/>
             <w:tabs>
               <w:tab w:val="right" w:leader="dot" w:pos="10340"/>
             </w:tabs>
@@ -2484,13 +2478,13 @@
               <w:lang w:val="en-US"/>
             </w:rPr>
           </w:pPr>
-          <w:hyperlink w:anchor="_Toc479250151" w:history="1">
+          <w:hyperlink w:anchor="_Toc480283788" w:history="1">
             <w:r>
               <w:rPr>
                 <w:rStyle w:val="Hyperlink"/>
                 <w:noProof/>
               </w:rPr>
-              <w:t>Hoofdstuk 3 - Conclusie &amp; aanbevelingen</w:t>
+              <w:t>Hoofdstuk 4 - Literatuurlijst</w:t>
             </w:r>
             <w:r>
               <w:rPr>
@@ -2511,7 +2505,7 @@
                 <w:noProof/>
                 <w:webHidden/>
               </w:rPr>
-              <w:instrText xml:space="preserve"> PAGEREF _Toc479250151 \h </w:instrText>
+              <w:instrText xml:space="preserve"> PAGEREF _Toc480283788 \h </w:instrText>
             </w:r>
             <w:r>
               <w:rPr>
@@ -2532,216 +2526,6 @@
                 <w:webHidden/>
               </w:rPr>
               <w:t>4</w:t>
-            </w:r>
-            <w:r>
-              <w:rPr>
-                <w:noProof/>
-                <w:webHidden/>
-              </w:rPr>
-              <w:fldChar w:fldCharType="end"/>
-            </w:r>
-          </w:hyperlink>
-        </w:p>
-        <w:p>
-          <w:pPr>
-            <w:pStyle w:val="Inhopg2"/>
-            <w:tabs>
-              <w:tab w:val="right" w:leader="dot" w:pos="10340"/>
-            </w:tabs>
-            <w:rPr>
-              <w:rFonts w:eastAsiaTheme="minorEastAsia"/>
-              <w:noProof/>
-              <w:lang w:val="en-US"/>
-            </w:rPr>
-          </w:pPr>
-          <w:hyperlink w:anchor="_Toc479250152" w:history="1">
-            <w:r>
-              <w:rPr>
-                <w:rStyle w:val="Hyperlink"/>
-                <w:noProof/>
-              </w:rPr>
-              <w:t>Conclusie</w:t>
-            </w:r>
-            <w:r>
-              <w:rPr>
-                <w:noProof/>
-                <w:webHidden/>
-              </w:rPr>
-              <w:tab/>
-            </w:r>
-            <w:r>
-              <w:rPr>
-                <w:noProof/>
-                <w:webHidden/>
-              </w:rPr>
-              <w:fldChar w:fldCharType="begin"/>
-            </w:r>
-            <w:r>
-              <w:rPr>
-                <w:noProof/>
-                <w:webHidden/>
-              </w:rPr>
-              <w:instrText xml:space="preserve"> PAGEREF _Toc479250152 \h </w:instrText>
-            </w:r>
-            <w:r>
-              <w:rPr>
-                <w:noProof/>
-                <w:webHidden/>
-              </w:rPr>
-            </w:r>
-            <w:r>
-              <w:rPr>
-                <w:noProof/>
-                <w:webHidden/>
-              </w:rPr>
-              <w:fldChar w:fldCharType="separate"/>
-            </w:r>
-            <w:r>
-              <w:rPr>
-                <w:noProof/>
-                <w:webHidden/>
-              </w:rPr>
-              <w:t>4</w:t>
-            </w:r>
-            <w:r>
-              <w:rPr>
-                <w:noProof/>
-                <w:webHidden/>
-              </w:rPr>
-              <w:fldChar w:fldCharType="end"/>
-            </w:r>
-          </w:hyperlink>
-        </w:p>
-        <w:p>
-          <w:pPr>
-            <w:pStyle w:val="Inhopg2"/>
-            <w:tabs>
-              <w:tab w:val="right" w:leader="dot" w:pos="10340"/>
-            </w:tabs>
-            <w:rPr>
-              <w:rFonts w:eastAsiaTheme="minorEastAsia"/>
-              <w:noProof/>
-              <w:lang w:val="en-US"/>
-            </w:rPr>
-          </w:pPr>
-          <w:hyperlink w:anchor="_Toc479250153" w:history="1">
-            <w:r>
-              <w:rPr>
-                <w:rStyle w:val="Hyperlink"/>
-                <w:noProof/>
-              </w:rPr>
-              <w:t>Aanbevelingen</w:t>
-            </w:r>
-            <w:r>
-              <w:rPr>
-                <w:noProof/>
-                <w:webHidden/>
-              </w:rPr>
-              <w:tab/>
-            </w:r>
-            <w:r>
-              <w:rPr>
-                <w:noProof/>
-                <w:webHidden/>
-              </w:rPr>
-              <w:fldChar w:fldCharType="begin"/>
-            </w:r>
-            <w:r>
-              <w:rPr>
-                <w:noProof/>
-                <w:webHidden/>
-              </w:rPr>
-              <w:instrText xml:space="preserve"> PAGEREF _Toc479250153 \h </w:instrText>
-            </w:r>
-            <w:r>
-              <w:rPr>
-                <w:noProof/>
-                <w:webHidden/>
-              </w:rPr>
-            </w:r>
-            <w:r>
-              <w:rPr>
-                <w:noProof/>
-                <w:webHidden/>
-              </w:rPr>
-              <w:fldChar w:fldCharType="separate"/>
-            </w:r>
-            <w:r>
-              <w:rPr>
-                <w:noProof/>
-                <w:webHidden/>
-              </w:rPr>
-              <w:t>4</w:t>
-            </w:r>
-            <w:r>
-              <w:rPr>
-                <w:noProof/>
-                <w:webHidden/>
-              </w:rPr>
-              <w:fldChar w:fldCharType="end"/>
-            </w:r>
-          </w:hyperlink>
-        </w:p>
-        <w:p>
-          <w:pPr>
-            <w:pStyle w:val="Inhopg1"/>
-            <w:tabs>
-              <w:tab w:val="right" w:leader="dot" w:pos="10340"/>
-            </w:tabs>
-            <w:rPr>
-              <w:rFonts w:eastAsiaTheme="minorEastAsia"/>
-              <w:noProof/>
-              <w:lang w:val="en-US"/>
-            </w:rPr>
-          </w:pPr>
-          <w:hyperlink w:anchor="_Toc479250154" w:history="1">
-            <w:r>
-              <w:rPr>
-                <w:rStyle w:val="Hyperlink"/>
-                <w:noProof/>
-              </w:rPr>
-              <w:t>Hoofdstuk 4 - Literatuurlijst</w:t>
-            </w:r>
-            <w:r>
-              <w:rPr>
-                <w:noProof/>
-                <w:webHidden/>
-              </w:rPr>
-              <w:tab/>
-            </w:r>
-            <w:r>
-              <w:rPr>
-                <w:noProof/>
-                <w:webHidden/>
-              </w:rPr>
-              <w:fldChar w:fldCharType="begin"/>
-            </w:r>
-            <w:r>
-              <w:rPr>
-                <w:noProof/>
-                <w:webHidden/>
-              </w:rPr>
-              <w:instrText xml:space="preserve"> PAGEREF _Toc479250154 \h </w:instrText>
-            </w:r>
-            <w:r>
-              <w:rPr>
-                <w:noProof/>
-                <w:webHidden/>
-              </w:rPr>
-            </w:r>
-            <w:r>
-              <w:rPr>
-                <w:noProof/>
-                <w:webHidden/>
-              </w:rPr>
-              <w:fldChar w:fldCharType="separate"/>
-            </w:r>
-            <w:r>
-              <w:rPr>
-                <w:noProof/>
-                <w:webHidden/>
-              </w:rPr>
-              <w:t>5</w:t>
             </w:r>
             <w:r>
               <w:rPr>
@@ -2772,41 +2556,6 @@
           <w:szCs w:val="20"/>
         </w:rPr>
       </w:pPr>
-      <w:r>
-        <w:rPr>
-          <w:rFonts w:cs="Arial"/>
-          <w:sz w:val="28"/>
-          <w:szCs w:val="20"/>
-        </w:rPr>
-        <w:br w:type="page"/>
-      </w:r>
-    </w:p>
-    <w:p>
-      <w:pPr>
-        <w:pStyle w:val="Kop1"/>
-        <w:jc w:val="center"/>
-        <w:rPr>
-          <w:color w:val="4472C4" w:themeColor="accent1"/>
-          <w:sz w:val="56"/>
-        </w:rPr>
-      </w:pPr>
-      <w:bookmarkStart w:id="0" w:name="_Toc479250136"/>
-      <w:r>
-        <w:rPr>
-          <w:color w:val="4472C4" w:themeColor="accent1"/>
-          <w:sz w:val="56"/>
-        </w:rPr>
-        <w:lastRenderedPageBreak/>
-        <w:t>Samenvatting</w:t>
-      </w:r>
-      <w:bookmarkEnd w:id="0"/>
-    </w:p>
-    <w:p>
-      <w:pPr>
-        <w:rPr>
-          <w:sz w:val="24"/>
-        </w:rPr>
-      </w:pPr>
     </w:p>
     <w:p>
       <w:pPr>
@@ -2825,14 +2574,14 @@
     </w:p>
     <w:p>
       <w:pPr>
-        <w:pStyle w:val="Kop1"/>
+        <w:pStyle w:val="Heading1"/>
         <w:jc w:val="center"/>
         <w:rPr>
           <w:color w:val="4472C4" w:themeColor="accent1"/>
           <w:sz w:val="56"/>
         </w:rPr>
       </w:pPr>
-      <w:bookmarkStart w:id="1" w:name="_Toc479250137"/>
+      <w:bookmarkStart w:id="0" w:name="_Toc480283773"/>
       <w:r>
         <w:rPr>
           <w:color w:val="4472C4" w:themeColor="accent1"/>
@@ -2848,372 +2597,453 @@
         </w:rPr>
         <w:t>Inleiding</w:t>
       </w:r>
+      <w:bookmarkEnd w:id="0"/>
+    </w:p>
+    <w:p>
+      <w:pPr>
+        <w:pStyle w:val="Heading2"/>
+        <w:rPr>
+          <w:sz w:val="28"/>
+        </w:rPr>
+      </w:pPr>
+      <w:bookmarkStart w:id="1" w:name="_Toc474776316"/>
+      <w:bookmarkStart w:id="2" w:name="_Toc480283774"/>
+      <w:r>
+        <w:rPr>
+          <w:sz w:val="28"/>
+        </w:rPr>
+        <w:t>Probleemstelling</w:t>
+      </w:r>
       <w:bookmarkEnd w:id="1"/>
-    </w:p>
-    <w:p>
-      <w:pPr>
-        <w:pStyle w:val="Kop2"/>
-        <w:rPr>
-          <w:sz w:val="28"/>
-        </w:rPr>
-      </w:pPr>
-      <w:bookmarkStart w:id="2" w:name="_Toc474776316"/>
-      <w:bookmarkStart w:id="3" w:name="_Toc479250138"/>
-      <w:r>
-        <w:rPr>
-          <w:sz w:val="28"/>
-        </w:rPr>
-        <w:t>Probleemstelling</w:t>
-      </w:r>
       <w:bookmarkEnd w:id="2"/>
+    </w:p>
+    <w:p>
+      <w:pPr>
+        <w:rPr>
+          <w:sz w:val="24"/>
+        </w:rPr>
+      </w:pPr>
+      <w:r>
+        <w:rPr>
+          <w:sz w:val="24"/>
+        </w:rPr>
+        <w:t xml:space="preserve">Tegenwoordig </w:t>
+      </w:r>
+      <w:r>
+        <w:rPr>
+          <w:sz w:val="24"/>
+        </w:rPr>
+        <w:t xml:space="preserve">zijn er </w:t>
+      </w:r>
+      <w:r>
+        <w:rPr>
+          <w:sz w:val="24"/>
+        </w:rPr>
+        <w:t>veel parkeergarages</w:t>
+      </w:r>
+      <w:r>
+        <w:rPr>
+          <w:sz w:val="24"/>
+        </w:rPr>
+        <w:t xml:space="preserve"> en elektronische parkeerplekken in Rotterdam maar waar</w:t>
+      </w:r>
+      <w:r>
+        <w:rPr>
+          <w:sz w:val="24"/>
+        </w:rPr>
+        <w:t xml:space="preserve"> kan je nou gratis parkeren? H</w:t>
+      </w:r>
+      <w:r>
+        <w:rPr>
+          <w:sz w:val="24"/>
+        </w:rPr>
+        <w:t xml:space="preserve">oe weet je </w:t>
+      </w:r>
+      <w:r>
+        <w:rPr>
+          <w:sz w:val="24"/>
+        </w:rPr>
+        <w:t>of</w:t>
+      </w:r>
+      <w:r>
+        <w:rPr>
+          <w:sz w:val="24"/>
+        </w:rPr>
+        <w:t xml:space="preserve"> zo een parkeerplek beschikbaar of bezet is?</w:t>
+      </w:r>
+      <w:r>
+        <w:rPr>
+          <w:sz w:val="24"/>
+        </w:rPr>
+        <w:t xml:space="preserve">. </w:t>
+      </w:r>
+      <w:r>
+        <w:rPr>
+          <w:sz w:val="24"/>
+        </w:rPr>
+        <w:t xml:space="preserve">Wij als informatica studenten </w:t>
+      </w:r>
+      <w:r>
+        <w:rPr>
+          <w:sz w:val="24"/>
+        </w:rPr>
+        <w:t xml:space="preserve">van </w:t>
+      </w:r>
+      <w:r>
+        <w:rPr>
+          <w:sz w:val="24"/>
+        </w:rPr>
+        <w:t>de H</w:t>
+      </w:r>
+      <w:r>
+        <w:rPr>
+          <w:sz w:val="24"/>
+        </w:rPr>
+        <w:t>ogeschool Rotterdam willen</w:t>
+      </w:r>
+      <w:r>
+        <w:rPr>
+          <w:sz w:val="24"/>
+        </w:rPr>
+        <w:t xml:space="preserve"> hier gebruik van maken om </w:t>
+      </w:r>
+      <w:r>
+        <w:rPr>
+          <w:sz w:val="24"/>
+        </w:rPr>
+        <w:t>een applicatie te ontwikkel</w:t>
+      </w:r>
+      <w:r>
+        <w:rPr>
+          <w:sz w:val="24"/>
+        </w:rPr>
+        <w:t>en zodat te</w:t>
+      </w:r>
+      <w:r>
+        <w:rPr>
+          <w:sz w:val="24"/>
+        </w:rPr>
+        <w:t xml:space="preserve"> zien</w:t>
+      </w:r>
+      <w:r>
+        <w:rPr>
+          <w:sz w:val="24"/>
+        </w:rPr>
+        <w:t xml:space="preserve"> is</w:t>
+      </w:r>
+      <w:r>
+        <w:rPr>
+          <w:sz w:val="24"/>
+        </w:rPr>
+        <w:t xml:space="preserve"> waar een parkeerplek in Rotterdam beschikbaar is. Op dagen zoa</w:t>
+      </w:r>
+      <w:r>
+        <w:rPr>
+          <w:sz w:val="24"/>
+        </w:rPr>
+        <w:t>ls een voetbalwedstrijd van Fey</w:t>
+      </w:r>
+      <w:r>
+        <w:rPr>
+          <w:sz w:val="24"/>
+        </w:rPr>
+        <w:t>enoord in de Kuip of een evenement in d</w:t>
+      </w:r>
+      <w:r>
+        <w:rPr>
+          <w:sz w:val="24"/>
+        </w:rPr>
+        <w:t>e centrum zijn mensen wanhopig</w:t>
+      </w:r>
+      <w:r>
+        <w:rPr>
+          <w:sz w:val="24"/>
+        </w:rPr>
+        <w:t xml:space="preserve"> opzoek naar e</w:t>
+      </w:r>
+      <w:r>
+        <w:rPr>
+          <w:sz w:val="24"/>
+        </w:rPr>
+        <w:t>en parkeerplek voor hun (elektronische)</w:t>
+      </w:r>
+      <w:r>
+        <w:rPr>
+          <w:sz w:val="24"/>
+        </w:rPr>
+        <w:t>auto</w:t>
+      </w:r>
+      <w:r>
+        <w:rPr>
+          <w:sz w:val="24"/>
+        </w:rPr>
+        <w:t>.</w:t>
+      </w:r>
+    </w:p>
+    <w:p>
+      <w:pPr>
+        <w:pStyle w:val="Heading2"/>
+        <w:rPr>
+          <w:sz w:val="28"/>
+        </w:rPr>
+      </w:pPr>
+      <w:bookmarkStart w:id="3" w:name="_Toc480283775"/>
+      <w:r>
+        <w:rPr>
+          <w:sz w:val="28"/>
+        </w:rPr>
+        <w:t>D</w:t>
+      </w:r>
+      <w:r>
+        <w:rPr>
+          <w:sz w:val="28"/>
+        </w:rPr>
+        <w:t>oelstelling</w:t>
+      </w:r>
       <w:bookmarkEnd w:id="3"/>
-    </w:p>
-    <w:p>
-      <w:pPr>
-        <w:rPr>
-          <w:sz w:val="24"/>
-        </w:rPr>
-      </w:pPr>
-      <w:r>
-        <w:rPr>
-          <w:sz w:val="24"/>
-        </w:rPr>
-        <w:t xml:space="preserve">Tegenwoordig </w:t>
-      </w:r>
-      <w:r>
-        <w:rPr>
-          <w:sz w:val="24"/>
-        </w:rPr>
-        <w:t xml:space="preserve">zijn er </w:t>
-      </w:r>
-      <w:r>
-        <w:rPr>
-          <w:sz w:val="24"/>
-        </w:rPr>
-        <w:t>veel parkeergarages</w:t>
-      </w:r>
-      <w:r>
-        <w:rPr>
-          <w:sz w:val="24"/>
-        </w:rPr>
-        <w:t xml:space="preserve"> en elektronische parkeerplekken in Rotterdam maar waar</w:t>
-      </w:r>
-      <w:r>
-        <w:rPr>
-          <w:sz w:val="24"/>
-        </w:rPr>
-        <w:t xml:space="preserve"> kan je nou gratis parkeren? H</w:t>
-      </w:r>
-      <w:r>
-        <w:rPr>
-          <w:sz w:val="24"/>
-        </w:rPr>
-        <w:t xml:space="preserve">oe weet je </w:t>
-      </w:r>
-      <w:r>
-        <w:rPr>
-          <w:sz w:val="24"/>
-        </w:rPr>
-        <w:t>of</w:t>
-      </w:r>
-      <w:r>
-        <w:rPr>
-          <w:sz w:val="24"/>
-        </w:rPr>
-        <w:t xml:space="preserve"> zo een parkeerplek beschikbaar of bezet is?</w:t>
-      </w:r>
-      <w:r>
-        <w:rPr>
-          <w:sz w:val="24"/>
-        </w:rPr>
-        <w:t xml:space="preserve">. </w:t>
-      </w:r>
-      <w:r>
-        <w:rPr>
-          <w:sz w:val="24"/>
-        </w:rPr>
-        <w:t xml:space="preserve">Wij als informatica studenten </w:t>
-      </w:r>
-      <w:r>
-        <w:rPr>
-          <w:sz w:val="24"/>
-        </w:rPr>
-        <w:t xml:space="preserve">van </w:t>
-      </w:r>
-      <w:r>
-        <w:rPr>
-          <w:sz w:val="24"/>
-        </w:rPr>
-        <w:t>de H</w:t>
-      </w:r>
-      <w:r>
-        <w:rPr>
-          <w:sz w:val="24"/>
-        </w:rPr>
-        <w:t>ogeschool Rotterdam willen</w:t>
-      </w:r>
-      <w:r>
-        <w:rPr>
-          <w:sz w:val="24"/>
-        </w:rPr>
-        <w:t xml:space="preserve"> hier gebruik van maken om </w:t>
-      </w:r>
-      <w:r>
-        <w:rPr>
-          <w:sz w:val="24"/>
-        </w:rPr>
-        <w:t>een applicatie te ontwikkel</w:t>
-      </w:r>
-      <w:r>
-        <w:rPr>
-          <w:sz w:val="24"/>
-        </w:rPr>
-        <w:t>en zodat te</w:t>
-      </w:r>
-      <w:r>
-        <w:rPr>
-          <w:sz w:val="24"/>
-        </w:rPr>
-        <w:t xml:space="preserve"> zien</w:t>
-      </w:r>
-      <w:r>
-        <w:rPr>
-          <w:sz w:val="24"/>
+      <w:r>
+        <w:rPr>
+          <w:sz w:val="28"/>
+        </w:rPr>
+        <w:t xml:space="preserve"> </w:t>
+      </w:r>
+    </w:p>
+    <w:p>
+      <w:pPr>
+        <w:rPr>
+          <w:sz w:val="24"/>
+        </w:rPr>
+      </w:pPr>
+      <w:r>
+        <w:rPr>
+          <w:sz w:val="24"/>
+        </w:rPr>
+        <w:t>Ons</w:t>
+      </w:r>
+      <w:r>
+        <w:rPr>
+          <w:sz w:val="24"/>
+        </w:rPr>
+        <w:t xml:space="preserve"> doel is om informatief &amp; persua</w:t>
+      </w:r>
+      <w:r>
+        <w:rPr>
+          <w:sz w:val="24"/>
+        </w:rPr>
+        <w:t>sief te zijn, we</w:t>
+      </w:r>
+      <w:r>
+        <w:rPr>
+          <w:sz w:val="24"/>
+        </w:rPr>
+        <w:t xml:space="preserve"> wil</w:t>
+      </w:r>
+      <w:r>
+        <w:rPr>
+          <w:sz w:val="24"/>
+        </w:rPr>
+        <w:t>len</w:t>
+      </w:r>
+      <w:r>
+        <w:rPr>
+          <w:sz w:val="24"/>
+        </w:rPr>
+        <w:t xml:space="preserve"> de</w:t>
+      </w:r>
+      <w:r>
+        <w:rPr>
+          <w:sz w:val="24"/>
+        </w:rPr>
+        <w:t xml:space="preserve"> </w:t>
+      </w:r>
+      <w:r>
+        <w:rPr>
+          <w:sz w:val="24"/>
+        </w:rPr>
+        <w:t xml:space="preserve">product owner </w:t>
+      </w:r>
+      <w:r>
+        <w:rPr>
+          <w:sz w:val="24"/>
+        </w:rPr>
+        <w:t>informeren ov</w:t>
+      </w:r>
+      <w:r>
+        <w:rPr>
+          <w:sz w:val="24"/>
+        </w:rPr>
+        <w:t>er de product die we hebben ontwikkeld en onze bijdragen aan dit project.  We willen</w:t>
+      </w:r>
+      <w:r>
+        <w:rPr>
+          <w:sz w:val="24"/>
+        </w:rPr>
+        <w:t xml:space="preserve"> door m</w:t>
+      </w:r>
+      <w:r>
+        <w:rPr>
+          <w:sz w:val="24"/>
+        </w:rPr>
+        <w:t>idde</w:t>
+      </w:r>
+      <w:r>
+        <w:rPr>
+          <w:sz w:val="24"/>
+        </w:rPr>
+        <w:t>l van de</w:t>
+      </w:r>
+      <w:r>
+        <w:rPr>
+          <w:sz w:val="24"/>
+        </w:rPr>
+        <w:t xml:space="preserve"> resultaten die we</w:t>
+      </w:r>
+      <w:r>
+        <w:rPr>
+          <w:sz w:val="24"/>
+        </w:rPr>
+        <w:t xml:space="preserve"> ga</w:t>
+      </w:r>
+      <w:r>
+        <w:rPr>
+          <w:sz w:val="24"/>
+        </w:rPr>
+        <w:t>an</w:t>
+      </w:r>
+      <w:r>
+        <w:rPr>
+          <w:sz w:val="24"/>
+        </w:rPr>
+        <w:t xml:space="preserve"> benoemen</w:t>
+      </w:r>
+      <w:r>
+        <w:rPr>
+          <w:sz w:val="24"/>
+        </w:rPr>
+        <w:t xml:space="preserve"> laten zien dat we </w:t>
+      </w:r>
+      <w:r>
+        <w:rPr>
+          <w:sz w:val="24"/>
+        </w:rPr>
+        <w:t xml:space="preserve">als een team </w:t>
+      </w:r>
+      <w:r>
+        <w:rPr>
+          <w:sz w:val="24"/>
+        </w:rPr>
+        <w:t>hard hebben gewerkt aan dit project</w:t>
+      </w:r>
+      <w:r>
+        <w:rPr>
+          <w:sz w:val="24"/>
+        </w:rPr>
+        <w:t>.</w:t>
+      </w:r>
+    </w:p>
+    <w:p>
+      <w:pPr>
+        <w:pStyle w:val="Heading2"/>
+        <w:rPr>
+          <w:sz w:val="28"/>
+        </w:rPr>
+      </w:pPr>
+      <w:bookmarkStart w:id="4" w:name="_Toc474776317"/>
+      <w:bookmarkStart w:id="5" w:name="_Toc480283776"/>
+      <w:r>
+        <w:rPr>
+          <w:sz w:val="28"/>
+        </w:rPr>
+        <w:t>Werkwijze</w:t>
+      </w:r>
+      <w:bookmarkEnd w:id="4"/>
+      <w:bookmarkEnd w:id="5"/>
+    </w:p>
+    <w:p>
+      <w:pPr>
+        <w:rPr>
+          <w:rFonts w:eastAsiaTheme="minorEastAsia"/>
+          <w:sz w:val="24"/>
+          <w:szCs w:val="24"/>
+        </w:rPr>
+      </w:pPr>
+      <w:r>
+        <w:rPr>
+          <w:sz w:val="24"/>
+          <w:szCs w:val="24"/>
+        </w:rPr>
+        <w:t>Voor dit project</w:t>
+      </w:r>
+      <w:r>
+        <w:rPr>
+          <w:sz w:val="24"/>
+          <w:szCs w:val="24"/>
         </w:rPr>
         <w:t xml:space="preserve"> is</w:t>
       </w:r>
       <w:r>
         <w:rPr>
           <w:sz w:val="24"/>
-        </w:rPr>
-        <w:t xml:space="preserve"> waar een parkeerplek in Rotterdam beschikbaar is. Op dagen zoals een voetbalwedstrijd van Feijenoord in de Kuip of een evenement in d</w:t>
-      </w:r>
-      <w:r>
-        <w:rPr>
-          <w:sz w:val="24"/>
-        </w:rPr>
-        <w:t>e centrum zijn mensen wanhopig</w:t>
-      </w:r>
-      <w:r>
-        <w:rPr>
-          <w:sz w:val="24"/>
-        </w:rPr>
-        <w:t xml:space="preserve"> opzoek naar e</w:t>
-      </w:r>
-      <w:r>
-        <w:rPr>
-          <w:sz w:val="24"/>
-        </w:rPr>
-        <w:t>en parkeerplek voor hun (elektronische)</w:t>
-      </w:r>
-      <w:r>
-        <w:rPr>
-          <w:sz w:val="24"/>
-        </w:rPr>
-        <w:t>auto</w:t>
-      </w:r>
-      <w:r>
-        <w:rPr>
-          <w:sz w:val="24"/>
-        </w:rPr>
-        <w:t>.</w:t>
-      </w:r>
-    </w:p>
-    <w:p>
-      <w:pPr>
-        <w:pStyle w:val="Kop2"/>
-        <w:rPr>
-          <w:sz w:val="28"/>
-        </w:rPr>
-      </w:pPr>
-      <w:bookmarkStart w:id="4" w:name="_Toc479250139"/>
-      <w:r>
-        <w:rPr>
-          <w:sz w:val="28"/>
-        </w:rPr>
-        <w:t>D</w:t>
-      </w:r>
-      <w:r>
-        <w:rPr>
-          <w:sz w:val="28"/>
-        </w:rPr>
-        <w:t>oelstelling</w:t>
-      </w:r>
-      <w:bookmarkEnd w:id="4"/>
-      <w:r>
-        <w:rPr>
-          <w:sz w:val="28"/>
+          <w:szCs w:val="24"/>
         </w:rPr>
         <w:t xml:space="preserve"> </w:t>
       </w:r>
-    </w:p>
-    <w:p>
-      <w:pPr>
-        <w:rPr>
-          <w:sz w:val="24"/>
-        </w:rPr>
-      </w:pPr>
-      <w:r>
-        <w:rPr>
-          <w:sz w:val="24"/>
-        </w:rPr>
-        <w:t>Ons</w:t>
-      </w:r>
-      <w:r>
-        <w:rPr>
-          <w:sz w:val="24"/>
-        </w:rPr>
-        <w:t xml:space="preserve"> doel is om informatief &amp; persua</w:t>
-      </w:r>
-      <w:r>
-        <w:rPr>
-          <w:sz w:val="24"/>
-        </w:rPr>
-        <w:t>sief te zijn, we</w:t>
-      </w:r>
-      <w:r>
-        <w:rPr>
-          <w:sz w:val="24"/>
-        </w:rPr>
-        <w:t xml:space="preserve"> wil</w:t>
-      </w:r>
-      <w:r>
-        <w:rPr>
-          <w:sz w:val="24"/>
-        </w:rPr>
-        <w:t>len</w:t>
-      </w:r>
-      <w:r>
-        <w:rPr>
-          <w:sz w:val="24"/>
-        </w:rPr>
-        <w:t xml:space="preserve"> de</w:t>
-      </w:r>
-      <w:r>
-        <w:rPr>
-          <w:sz w:val="24"/>
-        </w:rPr>
-        <w:t xml:space="preserve"> </w:t>
-      </w:r>
-      <w:r>
-        <w:rPr>
-          <w:sz w:val="24"/>
-        </w:rPr>
-        <w:t xml:space="preserve">product owner </w:t>
-      </w:r>
-      <w:r>
-        <w:rPr>
-          <w:sz w:val="24"/>
-        </w:rPr>
-        <w:t>informeren ov</w:t>
-      </w:r>
-      <w:r>
-        <w:rPr>
-          <w:sz w:val="24"/>
-        </w:rPr>
-        <w:t xml:space="preserve">er ons </w:t>
-      </w:r>
-      <w:r>
-        <w:rPr>
-          <w:sz w:val="24"/>
-        </w:rPr>
-        <w:t>onderzoek en daarbij overtuigen door m</w:t>
-      </w:r>
-      <w:r>
-        <w:rPr>
-          <w:sz w:val="24"/>
-        </w:rPr>
-        <w:t>iddel van deze resultaten die we</w:t>
-      </w:r>
-      <w:r>
-        <w:rPr>
-          <w:sz w:val="24"/>
-        </w:rPr>
-        <w:t xml:space="preserve"> ga benoemen.</w:t>
-      </w:r>
-    </w:p>
-    <w:p>
-      <w:pPr>
-        <w:pStyle w:val="Kop2"/>
-        <w:rPr>
-          <w:sz w:val="28"/>
-        </w:rPr>
-      </w:pPr>
-      <w:bookmarkStart w:id="5" w:name="_Toc474776317"/>
-      <w:bookmarkStart w:id="6" w:name="_Toc479250140"/>
-      <w:r>
-        <w:rPr>
-          <w:sz w:val="28"/>
-        </w:rPr>
-        <w:t>Werkwijze</w:t>
-      </w:r>
-      <w:bookmarkEnd w:id="5"/>
-      <w:bookmarkEnd w:id="6"/>
-    </w:p>
-    <w:p>
-      <w:pPr>
-        <w:rPr>
-          <w:rFonts w:eastAsiaTheme="minorEastAsia"/>
+      <w:r>
+        <w:rPr>
           <w:sz w:val="24"/>
           <w:szCs w:val="24"/>
         </w:rPr>
-      </w:pPr>
+        <w:t>de kennis die we afgelopen periode 3 hebben gekregen</w:t>
+      </w:r>
       <w:r>
         <w:rPr>
           <w:sz w:val="24"/>
           <w:szCs w:val="24"/>
         </w:rPr>
-        <w:t>Voor dit onderzoek is</w:t>
+        <w:t xml:space="preserve"> ge</w:t>
       </w:r>
       <w:r>
         <w:rPr>
           <w:sz w:val="24"/>
           <w:szCs w:val="24"/>
         </w:rPr>
-        <w:t xml:space="preserve"> </w:t>
+        <w:t>bruikt om de gewenste applicatie</w:t>
       </w:r>
       <w:r>
         <w:rPr>
           <w:sz w:val="24"/>
           <w:szCs w:val="24"/>
         </w:rPr>
-        <w:t>het</w:t>
+        <w:t xml:space="preserve"> te kun</w:t>
       </w:r>
       <w:r>
         <w:rPr>
           <w:sz w:val="24"/>
           <w:szCs w:val="24"/>
         </w:rPr>
-        <w:t xml:space="preserve"> internet gebruikt om de gewenste informatie te kun</w:t>
+        <w:t>nen ontwikkelen voor dit rapport. Het project</w:t>
       </w:r>
       <w:r>
         <w:rPr>
           <w:sz w:val="24"/>
           <w:szCs w:val="24"/>
         </w:rPr>
-        <w:t>nen gebruiken voor het advies. Het advies</w:t>
+        <w:t xml:space="preserve"> heeft veelbelov</w:t>
       </w:r>
       <w:r>
         <w:rPr>
           <w:sz w:val="24"/>
           <w:szCs w:val="24"/>
         </w:rPr>
-        <w:t xml:space="preserve"> heeft veelbelov</w:t>
-      </w:r>
-      <w:r>
-        <w:rPr>
-          <w:sz w:val="24"/>
-          <w:szCs w:val="24"/>
-        </w:rPr>
         <w:t>ende resultaten opgeleverd.</w:t>
       </w:r>
     </w:p>
     <w:p>
       <w:pPr>
-        <w:pStyle w:val="Kop2"/>
-      </w:pPr>
-      <w:bookmarkStart w:id="7" w:name="_Toc479250141"/>
-      <w:bookmarkStart w:id="8" w:name="_Toc474776318"/>
+        <w:pStyle w:val="Heading2"/>
+      </w:pPr>
+      <w:bookmarkStart w:id="6" w:name="_Toc474776318"/>
+      <w:bookmarkStart w:id="7" w:name="_Toc480283777"/>
       <w:r>
         <w:t>Randvoorwaarden</w:t>
       </w:r>
@@ -3221,7 +3051,7 @@
     </w:p>
     <w:p>
       <w:pPr>
-        <w:pStyle w:val="Lijstalinea"/>
+        <w:pStyle w:val="ListParagraph"/>
         <w:numPr>
           <w:ilvl w:val="0"/>
           <w:numId w:val="1"/>
@@ -3245,20 +3075,20 @@
     </w:p>
     <w:p>
       <w:pPr>
-        <w:pStyle w:val="Kop2"/>
-        <w:rPr>
-          <w:sz w:val="28"/>
-        </w:rPr>
-      </w:pPr>
-      <w:bookmarkStart w:id="9" w:name="_Toc479250142"/>
+        <w:pStyle w:val="Heading2"/>
+        <w:rPr>
+          <w:sz w:val="28"/>
+        </w:rPr>
+      </w:pPr>
+      <w:bookmarkStart w:id="8" w:name="_Toc480283778"/>
       <w:r>
         <w:rPr>
           <w:sz w:val="28"/>
         </w:rPr>
         <w:t>Leeswijzer</w:t>
       </w:r>
+      <w:bookmarkEnd w:id="6"/>
       <w:bookmarkEnd w:id="8"/>
-      <w:bookmarkEnd w:id="9"/>
       <w:r>
         <w:rPr>
           <w:sz w:val="32"/>
@@ -3306,14 +3136,14 @@
     </w:p>
     <w:p>
       <w:pPr>
-        <w:pStyle w:val="Kop1"/>
+        <w:pStyle w:val="Heading1"/>
         <w:jc w:val="center"/>
         <w:rPr>
           <w:color w:val="4472C4" w:themeColor="accent1"/>
           <w:sz w:val="56"/>
         </w:rPr>
       </w:pPr>
-      <w:bookmarkStart w:id="10" w:name="_Toc479250143"/>
+      <w:bookmarkStart w:id="9" w:name="_Toc480283779"/>
       <w:r>
         <w:rPr>
           <w:color w:val="4472C4" w:themeColor="accent1"/>
@@ -3329,52 +3159,125 @@
         </w:rPr>
         <w:t>Theoretische kader</w:t>
       </w:r>
+      <w:bookmarkEnd w:id="9"/>
+    </w:p>
+    <w:p>
+      <w:pPr>
+        <w:pStyle w:val="Heading2"/>
+        <w:rPr>
+          <w:sz w:val="28"/>
+        </w:rPr>
+      </w:pPr>
+      <w:bookmarkStart w:id="10" w:name="_Toc480283780"/>
+      <w:r>
+        <w:rPr>
+          <w:sz w:val="28"/>
+        </w:rPr>
+        <w:t>Korte inleiding</w:t>
+      </w:r>
       <w:bookmarkEnd w:id="10"/>
     </w:p>
     <w:p>
-      <w:pPr>
-        <w:pStyle w:val="Kop2"/>
-        <w:rPr>
-          <w:sz w:val="28"/>
-        </w:rPr>
-      </w:pPr>
-      <w:bookmarkStart w:id="11" w:name="_Toc479250144"/>
-      <w:r>
-        <w:rPr>
-          <w:sz w:val="28"/>
-        </w:rPr>
-        <w:t>Korte inleiding</w:t>
+      <w:r>
+        <w:t>Hierin zullen we van alles beschrijven over dit project. De keuze in vragen die we hebben gemaakt, De keuze in datasets die we hebben gekozen,</w:t>
+      </w:r>
+      <w:r>
+        <w:t xml:space="preserve"> Een conceptuele</w:t>
+      </w:r>
+      <w:r>
+        <w:t xml:space="preserve"> en fysieke datamodel, Screenshots van de applicatie zelf en de bijdragen van alle studenten in dit projectgroep zullen worden getoond aan u.</w:t>
+      </w:r>
+    </w:p>
+    <w:p>
+      <w:pPr>
+        <w:pStyle w:val="Heading2"/>
+        <w:rPr>
+          <w:sz w:val="28"/>
+        </w:rPr>
+      </w:pPr>
+      <w:bookmarkStart w:id="11" w:name="_Toc480283781"/>
+      <w:r>
+        <w:rPr>
+          <w:sz w:val="28"/>
+        </w:rPr>
+        <w:t>§</w:t>
+      </w:r>
+      <w:r>
+        <w:rPr>
+          <w:sz w:val="28"/>
+        </w:rPr>
+        <w:t>De keuze in v</w:t>
+      </w:r>
+      <w:r>
+        <w:rPr>
+          <w:sz w:val="28"/>
+        </w:rPr>
+        <w:t>ragen</w:t>
       </w:r>
       <w:bookmarkEnd w:id="11"/>
     </w:p>
-    <w:p/>
-    <w:p>
-      <w:pPr>
-        <w:pStyle w:val="Kop2"/>
-        <w:rPr>
-          <w:sz w:val="28"/>
-        </w:rPr>
-      </w:pPr>
-      <w:bookmarkStart w:id="12" w:name="_Toc479250145"/>
-      <w:r>
-        <w:rPr>
-          <w:sz w:val="28"/>
-        </w:rPr>
-        <w:t>§</w:t>
-      </w:r>
-      <w:r>
-        <w:rPr>
-          <w:sz w:val="28"/>
-        </w:rPr>
-        <w:t xml:space="preserve"> </w:t>
-      </w:r>
-      <w:r>
-        <w:rPr>
-          <w:sz w:val="28"/>
-        </w:rPr>
-        <w:t>Vraag 1</w:t>
-      </w:r>
-      <w:bookmarkEnd w:id="12"/>
+    <w:p>
+      <w:r>
+        <w:t>We hadden voor dit project een aantal vragen bedacht maar het bleek dat de vragen die hadden bedacht, iets te lastig waren om te realiseren. We hadden hiervoor toen de product owner op de hoogste gesteld en gelukkig kwam de product owner met een aantal vragen die wel te realiseren viel. De</w:t>
+      </w:r>
+      <w:r>
+        <w:t>ze vragen waren</w:t>
+      </w:r>
+      <w:r>
+        <w:t xml:space="preserve"> dan ook:</w:t>
+      </w:r>
+    </w:p>
+    <w:p>
+      <w:pPr>
+        <w:pStyle w:val="NoSpacing"/>
+        <w:numPr>
+          <w:ilvl w:val="0"/>
+          <w:numId w:val="8"/>
+        </w:numPr>
+        <w:ind w:left="270" w:hanging="270"/>
+      </w:pPr>
+      <w:r>
+        <w:t>Kunnen we met de app zien waar oplaadpunten zijn in Rotterdam?</w:t>
+      </w:r>
+    </w:p>
+    <w:p>
+      <w:pPr>
+        <w:pStyle w:val="NoSpacing"/>
+        <w:numPr>
+          <w:ilvl w:val="0"/>
+          <w:numId w:val="8"/>
+        </w:numPr>
+        <w:ind w:left="270" w:hanging="270"/>
+      </w:pPr>
+      <w:r>
+        <w:t>Kunnen we met de app zien waar toeristische attracties staan en of ze bedekt/onbedekt zijn?</w:t>
+      </w:r>
+    </w:p>
+    <w:p>
+      <w:pPr>
+        <w:pStyle w:val="NoSpacing"/>
+        <w:numPr>
+          <w:ilvl w:val="0"/>
+          <w:numId w:val="8"/>
+        </w:numPr>
+        <w:ind w:left="270" w:hanging="270"/>
+      </w:pPr>
+      <w:r>
+        <w:t>Kunnen we met de app zien wat de meest dichtstbijzijnde parkeergarage is en andere parkeergarages in de buurt?</w:t>
+      </w:r>
+    </w:p>
+    <w:p>
+      <w:pPr>
+        <w:pStyle w:val="NoSpacing"/>
+        <w:numPr>
+          <w:ilvl w:val="0"/>
+          <w:numId w:val="8"/>
+        </w:numPr>
+        <w:ind w:left="270" w:hanging="270"/>
+      </w:pPr>
+      <w:r>
+        <w:t>Kunnen we met de app zien hoe laat je waar gratis kan parkeren?</w:t>
+      </w:r>
     </w:p>
     <w:p>
       <w:pPr>
@@ -3386,41 +3289,122 @@
     </w:p>
     <w:p>
       <w:pPr>
-        <w:pStyle w:val="Kop2"/>
-      </w:pPr>
-      <w:bookmarkStart w:id="13" w:name="_Toc479250147"/>
+        <w:pStyle w:val="Heading2"/>
+      </w:pPr>
+      <w:bookmarkStart w:id="12" w:name="_Toc480283782"/>
       <w:r>
         <w:t>§</w:t>
       </w:r>
       <w:r>
-        <w:t xml:space="preserve"> Vraag</w:t>
-      </w:r>
-      <w:r>
-        <w:t xml:space="preserve"> 2</w:t>
+        <w:t>De keuze in datasets</w:t>
+      </w:r>
+      <w:bookmarkEnd w:id="12"/>
+    </w:p>
+    <w:p>
+      <w:r>
+        <w:t xml:space="preserve">We hadden voor dit project de gelegenheid gekregen om een dataset te kiezen en dat ging best wel soepel. We gingen eerst bedenken van waar hebben de meeste mensen in Rotterdam problemen mee (zie probleemstelling). Toen kwamen we dit het idee van waarom maken we niet een applicatie dat parkeergarages laat zien voor de Rotterdammers. Geluk zat met ons mee want we vonden de ene dataset, dan weer een andere dataset die goed pastte bij ons idee en zo kwamen met ideeën van wat we wouden doen met de applicatie. De datasets waren dan ook: </w:t>
+      </w:r>
+    </w:p>
+    <w:p>
+      <w:pPr>
+        <w:pStyle w:val="NoSpacing"/>
+        <w:numPr>
+          <w:ilvl w:val="0"/>
+          <w:numId w:val="10"/>
+        </w:numPr>
+        <w:ind w:left="270" w:hanging="270"/>
+      </w:pPr>
+      <w:r>
+        <w:t>Oplaadpunten voor elektronische auto’s</w:t>
+      </w:r>
+    </w:p>
+    <w:p>
+      <w:pPr>
+        <w:pStyle w:val="NoSpacing"/>
+        <w:numPr>
+          <w:ilvl w:val="0"/>
+          <w:numId w:val="10"/>
+        </w:numPr>
+        <w:ind w:left="270" w:hanging="270"/>
+      </w:pPr>
+      <w:r>
+        <w:t>Parkeergarages</w:t>
+      </w:r>
+    </w:p>
+    <w:p>
+      <w:pPr>
+        <w:pStyle w:val="NoSpacing"/>
+        <w:numPr>
+          <w:ilvl w:val="0"/>
+          <w:numId w:val="10"/>
+        </w:numPr>
+        <w:ind w:left="270" w:hanging="270"/>
+      </w:pPr>
+      <w:r>
+        <w:t>Toeristische attracties</w:t>
+      </w:r>
+    </w:p>
+    <w:p/>
+    <w:p>
+      <w:pPr>
+        <w:pStyle w:val="Heading2"/>
+      </w:pPr>
+      <w:bookmarkStart w:id="13" w:name="_Toc480283783"/>
+      <w:r>
+        <w:t>§</w:t>
+      </w:r>
+      <w:r>
+        <w:t>Conceptuele en fysieke datamodel</w:t>
       </w:r>
       <w:bookmarkEnd w:id="13"/>
     </w:p>
+    <w:p>
+      <w:r>
+        <w:t xml:space="preserve">In het begin van dit project wisten we niet wat er precies bedoeld werd met een data model maar na een korte uitleg van de product owner begrepen we pas, wat we moesten doen om dit voor mekaar te krijgen. Het werd ons aangeraden om een ERD (Entity Relationship Diagram Model) te maken zodat als de productowner ernaar kijkt, kan begrijpen wat nou precies een relatie heeft met elkaar binnen de database. Ook werd ons aangeraden om een RRM </w:t>
+      </w:r>
+      <w:r>
+        <w:t>(</w:t>
+      </w:r>
+      <w:r>
+        <w:t>Relationeel representation model</w:t>
+      </w:r>
+      <w:r>
+        <w:t xml:space="preserve">) </w:t>
+      </w:r>
+      <w:r>
+        <w:t xml:space="preserve">te maken </w:t>
+      </w:r>
+      <w:r>
+        <w:t>zodat de productowner kan zien, wat voor types de attributen bevatten.</w:t>
+      </w:r>
+      <w:r>
+        <w:t xml:space="preserve"> We hebben dit dan ook gelijk gedaan want het was nodig in dit eindrapport zoals vermeld staat in de modulewijzer. </w:t>
+      </w:r>
+      <w:r>
+        <w:t>Hier is een documentlink zodat u kunt zien hoe het eruit ziet.</w:t>
+      </w:r>
+    </w:p>
     <w:p/>
     <w:p>
-      <w:pPr>
-        <w:pStyle w:val="Kop2"/>
-      </w:pPr>
-      <w:bookmarkStart w:id="14" w:name="_Toc479250149"/>
+      <w:bookmarkStart w:id="14" w:name="_GoBack"/>
+      <w:bookmarkEnd w:id="14"/>
+    </w:p>
+    <w:p>
+      <w:pPr>
+        <w:pStyle w:val="Heading2"/>
+      </w:pPr>
+      <w:bookmarkStart w:id="15" w:name="_Toc480283784"/>
       <w:r>
         <w:t>§</w:t>
       </w:r>
-      <w:r>
-        <w:t xml:space="preserve"> </w:t>
-      </w:r>
-      <w:r>
-        <w:t>Vraag</w:t>
-      </w:r>
-      <w:r>
-        <w:t xml:space="preserve"> 3</w:t>
-      </w:r>
-      <w:bookmarkEnd w:id="14"/>
+      <w:bookmarkEnd w:id="15"/>
+      <w:r>
+        <w:t>Screenshots van de applicatie zelf</w:t>
+      </w:r>
     </w:p>
     <w:p/>
+    <w:p/>
+    <w:p/>
     <w:p>
       <w:r>
         <w:br w:type="page"/>
@@ -3428,13 +3412,13 @@
     </w:p>
     <w:p>
       <w:pPr>
-        <w:pStyle w:val="Kop1"/>
+        <w:pStyle w:val="Heading1"/>
         <w:jc w:val="center"/>
         <w:rPr>
           <w:sz w:val="56"/>
         </w:rPr>
       </w:pPr>
-      <w:bookmarkStart w:id="15" w:name="_Toc479250151"/>
+      <w:bookmarkStart w:id="16" w:name="_Toc480283785"/>
       <w:r>
         <w:rPr>
           <w:sz w:val="56"/>
@@ -3448,18 +3432,18 @@
         </w:rPr>
         <w:t>Conclusie &amp; aanbevelingen</w:t>
       </w:r>
-      <w:bookmarkEnd w:id="15"/>
+      <w:bookmarkEnd w:id="16"/>
     </w:p>
     <w:p/>
     <w:p>
       <w:pPr>
-        <w:pStyle w:val="Kop2"/>
-      </w:pPr>
-      <w:bookmarkStart w:id="16" w:name="_Toc479250152"/>
+        <w:pStyle w:val="Heading2"/>
+      </w:pPr>
+      <w:bookmarkStart w:id="17" w:name="_Toc480283786"/>
       <w:r>
         <w:t>Conclusie</w:t>
       </w:r>
-      <w:bookmarkEnd w:id="16"/>
+      <w:bookmarkEnd w:id="17"/>
     </w:p>
     <w:p>
       <w:r>
@@ -3468,13 +3452,13 @@
     </w:p>
     <w:p>
       <w:pPr>
-        <w:pStyle w:val="Kop2"/>
-      </w:pPr>
-      <w:bookmarkStart w:id="17" w:name="_Toc479250153"/>
+        <w:pStyle w:val="Heading2"/>
+      </w:pPr>
+      <w:bookmarkStart w:id="18" w:name="_Toc480283787"/>
       <w:r>
         <w:t>Aanbevelingen</w:t>
       </w:r>
-      <w:bookmarkEnd w:id="17"/>
+      <w:bookmarkEnd w:id="18"/>
     </w:p>
     <w:p>
       <w:r>
@@ -3500,13 +3484,13 @@
     </w:p>
     <w:p>
       <w:pPr>
-        <w:pStyle w:val="Kop1"/>
+        <w:pStyle w:val="Heading1"/>
         <w:jc w:val="center"/>
         <w:rPr>
           <w:sz w:val="56"/>
         </w:rPr>
       </w:pPr>
-      <w:bookmarkStart w:id="18" w:name="_Toc479250154"/>
+      <w:bookmarkStart w:id="19" w:name="_Toc480283788"/>
       <w:r>
         <w:rPr>
           <w:sz w:val="56"/>
@@ -3526,7 +3510,7 @@
         </w:rPr>
         <w:t>Literatuurlijst</w:t>
       </w:r>
-      <w:bookmarkEnd w:id="18"/>
+      <w:bookmarkEnd w:id="19"/>
     </w:p>
     <w:sdt>
       <w:sdtPr>
@@ -3543,14 +3527,14 @@
       <w:sdtContent>
         <w:p>
           <w:pPr>
-            <w:pStyle w:val="Geenafstand"/>
+            <w:pStyle w:val="NoSpacing"/>
             <w:rPr>
-              <w:rStyle w:val="TitelChar"/>
+              <w:rStyle w:val="TitleChar"/>
             </w:rPr>
           </w:pPr>
           <w:r>
             <w:rPr>
-              <w:rStyle w:val="TitelChar"/>
+              <w:rStyle w:val="TitleChar"/>
             </w:rPr>
             <w:t>Bibliography</w:t>
           </w:r>
@@ -3564,13 +3548,13 @@
           <w:sdtContent>
             <w:p>
               <w:pPr>
-                <w:pStyle w:val="Bibliografie"/>
+                <w:pStyle w:val="Bibliography"/>
                 <w:ind w:left="720" w:hanging="720"/>
               </w:pPr>
             </w:p>
             <w:p>
               <w:pPr>
-                <w:pStyle w:val="Bibliografie"/>
+                <w:pStyle w:val="Bibliography"/>
                 <w:ind w:left="720" w:hanging="720"/>
               </w:pPr>
             </w:p>
@@ -3578,10 +3562,7 @@
         </w:sdt>
       </w:sdtContent>
     </w:sdt>
-    <w:p>
-      <w:bookmarkStart w:id="19" w:name="_GoBack"/>
-      <w:bookmarkEnd w:id="19"/>
-    </w:p>
+    <w:p/>
     <w:sectPr>
       <w:footerReference w:type="even" r:id="rId18"/>
       <w:footerReference w:type="default" r:id="rId19"/>
@@ -3595,7 +3576,7 @@
 </file>
 
 <file path=word/endnotes.xml><?xml version="1.0" encoding="utf-8"?>
-<w:endnotes xmlns:wpc="http://schemas.microsoft.com/office/word/2010/wordprocessingCanvas" xmlns:mc="http://schemas.openxmlformats.org/markup-compatibility/2006" xmlns:o="urn:schemas-microsoft-com:office:office" xmlns:r="http://schemas.openxmlformats.org/officeDocument/2006/relationships" xmlns:m="http://schemas.openxmlformats.org/officeDocument/2006/math" xmlns:v="urn:schemas-microsoft-com:vml" xmlns:wp14="http://schemas.microsoft.com/office/word/2010/wordprocessingDrawing" xmlns:wp="http://schemas.openxmlformats.org/drawingml/2006/wordprocessingDrawing" xmlns:w10="urn:schemas-microsoft-com:office:word" xmlns:w="http://schemas.openxmlformats.org/wordprocessingml/2006/main" xmlns:w14="http://schemas.microsoft.com/office/word/2010/wordml" xmlns:w15="http://schemas.microsoft.com/office/word/2012/wordml" xmlns:wpg="http://schemas.microsoft.com/office/word/2010/wordprocessingGroup" xmlns:wpi="http://schemas.microsoft.com/office/word/2010/wordprocessingInk" xmlns:wne="http://schemas.microsoft.com/office/word/2006/wordml" xmlns:wps="http://schemas.microsoft.com/office/word/2010/wordprocessingShape" mc:Ignorable="w14 w15 wp14">
+<w:endnotes xmlns:wpc="http://schemas.microsoft.com/office/word/2010/wordprocessingCanvas" xmlns:cx="http://schemas.microsoft.com/office/drawing/2014/chartex" xmlns:cx1="http://schemas.microsoft.com/office/drawing/2015/9/8/chartex" xmlns:cx2="http://schemas.microsoft.com/office/drawing/2015/10/21/chartex" xmlns:cx3="http://schemas.microsoft.com/office/drawing/2016/5/9/chartex" xmlns:cx4="http://schemas.microsoft.com/office/drawing/2016/5/10/chartex" xmlns:cx5="http://schemas.microsoft.com/office/drawing/2016/5/11/chartex" xmlns:cx6="http://schemas.microsoft.com/office/drawing/2016/5/12/chartex" xmlns:cx7="http://schemas.microsoft.com/office/drawing/2016/5/13/chartex" xmlns:cx8="http://schemas.microsoft.com/office/drawing/2016/5/14/chartex" xmlns:mc="http://schemas.openxmlformats.org/markup-compatibility/2006" xmlns:o="urn:schemas-microsoft-com:office:office" xmlns:r="http://schemas.openxmlformats.org/officeDocument/2006/relationships" xmlns:m="http://schemas.openxmlformats.org/officeDocument/2006/math" xmlns:v="urn:schemas-microsoft-com:vml" xmlns:wp14="http://schemas.microsoft.com/office/word/2010/wordprocessingDrawing" xmlns:wp="http://schemas.openxmlformats.org/drawingml/2006/wordprocessingDrawing" xmlns:w10="urn:schemas-microsoft-com:office:word" xmlns:w="http://schemas.openxmlformats.org/wordprocessingml/2006/main" xmlns:w14="http://schemas.microsoft.com/office/word/2010/wordml" xmlns:w15="http://schemas.microsoft.com/office/word/2012/wordml" xmlns:w16se="http://schemas.microsoft.com/office/word/2015/wordml/symex" xmlns:wpg="http://schemas.microsoft.com/office/word/2010/wordprocessingGroup" xmlns:wpi="http://schemas.microsoft.com/office/word/2010/wordprocessingInk" xmlns:wne="http://schemas.microsoft.com/office/word/2006/wordml" xmlns:wps="http://schemas.microsoft.com/office/word/2010/wordprocessingShape" mc:Ignorable="w14 w15 w16se wp14">
   <w:endnote w:type="separator" w:id="-1">
     <w:p>
       <w:pPr>
@@ -3620,7 +3601,7 @@
 </file>
 
 <file path=word/footer1.xml><?xml version="1.0" encoding="utf-8"?>
-<w:ftr xmlns:wpc="http://schemas.microsoft.com/office/word/2010/wordprocessingCanvas" xmlns:mc="http://schemas.openxmlformats.org/markup-compatibility/2006" xmlns:o="urn:schemas-microsoft-com:office:office" xmlns:r="http://schemas.openxmlformats.org/officeDocument/2006/relationships" xmlns:m="http://schemas.openxmlformats.org/officeDocument/2006/math" xmlns:v="urn:schemas-microsoft-com:vml" xmlns:wp14="http://schemas.microsoft.com/office/word/2010/wordprocessingDrawing" xmlns:wp="http://schemas.openxmlformats.org/drawingml/2006/wordprocessingDrawing" xmlns:w10="urn:schemas-microsoft-com:office:word" xmlns:w="http://schemas.openxmlformats.org/wordprocessingml/2006/main" xmlns:w14="http://schemas.microsoft.com/office/word/2010/wordml" xmlns:w15="http://schemas.microsoft.com/office/word/2012/wordml" xmlns:wpg="http://schemas.microsoft.com/office/word/2010/wordprocessingGroup" xmlns:wpi="http://schemas.microsoft.com/office/word/2010/wordprocessingInk" xmlns:wne="http://schemas.microsoft.com/office/word/2006/wordml" xmlns:wps="http://schemas.microsoft.com/office/word/2010/wordprocessingShape" mc:Ignorable="w14 w15 wp14">
+<w:ftr xmlns:wpc="http://schemas.microsoft.com/office/word/2010/wordprocessingCanvas" xmlns:cx="http://schemas.microsoft.com/office/drawing/2014/chartex" xmlns:cx1="http://schemas.microsoft.com/office/drawing/2015/9/8/chartex" xmlns:cx2="http://schemas.microsoft.com/office/drawing/2015/10/21/chartex" xmlns:cx3="http://schemas.microsoft.com/office/drawing/2016/5/9/chartex" xmlns:cx4="http://schemas.microsoft.com/office/drawing/2016/5/10/chartex" xmlns:cx5="http://schemas.microsoft.com/office/drawing/2016/5/11/chartex" xmlns:cx6="http://schemas.microsoft.com/office/drawing/2016/5/12/chartex" xmlns:cx7="http://schemas.microsoft.com/office/drawing/2016/5/13/chartex" xmlns:cx8="http://schemas.microsoft.com/office/drawing/2016/5/14/chartex" xmlns:mc="http://schemas.openxmlformats.org/markup-compatibility/2006" xmlns:o="urn:schemas-microsoft-com:office:office" xmlns:r="http://schemas.openxmlformats.org/officeDocument/2006/relationships" xmlns:m="http://schemas.openxmlformats.org/officeDocument/2006/math" xmlns:v="urn:schemas-microsoft-com:vml" xmlns:wp14="http://schemas.microsoft.com/office/word/2010/wordprocessingDrawing" xmlns:wp="http://schemas.openxmlformats.org/drawingml/2006/wordprocessingDrawing" xmlns:w10="urn:schemas-microsoft-com:office:word" xmlns:w="http://schemas.openxmlformats.org/wordprocessingml/2006/main" xmlns:w14="http://schemas.microsoft.com/office/word/2010/wordml" xmlns:w15="http://schemas.microsoft.com/office/word/2012/wordml" xmlns:w16se="http://schemas.microsoft.com/office/word/2015/wordml/symex" xmlns:wpg="http://schemas.microsoft.com/office/word/2010/wordprocessingGroup" xmlns:wpi="http://schemas.microsoft.com/office/word/2010/wordprocessingInk" xmlns:wne="http://schemas.microsoft.com/office/word/2006/wordml" xmlns:wps="http://schemas.microsoft.com/office/word/2010/wordprocessingShape" mc:Ignorable="w14 w15 w16se wp14">
   <w:sdt>
     <w:sdtPr>
       <w:id w:val="-1435352264"/>
@@ -3638,7 +3619,7 @@
     <w:sdtContent>
       <w:p>
         <w:pPr>
-          <w:pStyle w:val="Voettekst"/>
+          <w:pStyle w:val="Footer"/>
           <w:pBdr>
             <w:top w:val="single" w:sz="4" w:space="1" w:color="D9D9D9" w:themeColor="background1" w:themeShade="D9"/>
           </w:pBdr>
@@ -3680,22 +3661,22 @@
   </w:sdt>
   <w:p>
     <w:pPr>
-      <w:pStyle w:val="Voettekst"/>
+      <w:pStyle w:val="Footer"/>
     </w:pPr>
   </w:p>
 </w:ftr>
 </file>
 
 <file path=word/footer2.xml><?xml version="1.0" encoding="utf-8"?>
-<w:ftr xmlns:wpc="http://schemas.microsoft.com/office/word/2010/wordprocessingCanvas" xmlns:mc="http://schemas.openxmlformats.org/markup-compatibility/2006" xmlns:o="urn:schemas-microsoft-com:office:office" xmlns:r="http://schemas.openxmlformats.org/officeDocument/2006/relationships" xmlns:m="http://schemas.openxmlformats.org/officeDocument/2006/math" xmlns:v="urn:schemas-microsoft-com:vml" xmlns:wp14="http://schemas.microsoft.com/office/word/2010/wordprocessingDrawing" xmlns:wp="http://schemas.openxmlformats.org/drawingml/2006/wordprocessingDrawing" xmlns:w10="urn:schemas-microsoft-com:office:word" xmlns:w="http://schemas.openxmlformats.org/wordprocessingml/2006/main" xmlns:w14="http://schemas.microsoft.com/office/word/2010/wordml" xmlns:w15="http://schemas.microsoft.com/office/word/2012/wordml" xmlns:wpg="http://schemas.microsoft.com/office/word/2010/wordprocessingGroup" xmlns:wpi="http://schemas.microsoft.com/office/word/2010/wordprocessingInk" xmlns:wne="http://schemas.microsoft.com/office/word/2006/wordml" xmlns:wps="http://schemas.microsoft.com/office/word/2010/wordprocessingShape" mc:Ignorable="w14 w15 wp14">
+<w:ftr xmlns:wpc="http://schemas.microsoft.com/office/word/2010/wordprocessingCanvas" xmlns:cx="http://schemas.microsoft.com/office/drawing/2014/chartex" xmlns:cx1="http://schemas.microsoft.com/office/drawing/2015/9/8/chartex" xmlns:cx2="http://schemas.microsoft.com/office/drawing/2015/10/21/chartex" xmlns:cx3="http://schemas.microsoft.com/office/drawing/2016/5/9/chartex" xmlns:cx4="http://schemas.microsoft.com/office/drawing/2016/5/10/chartex" xmlns:cx5="http://schemas.microsoft.com/office/drawing/2016/5/11/chartex" xmlns:cx6="http://schemas.microsoft.com/office/drawing/2016/5/12/chartex" xmlns:cx7="http://schemas.microsoft.com/office/drawing/2016/5/13/chartex" xmlns:cx8="http://schemas.microsoft.com/office/drawing/2016/5/14/chartex" xmlns:mc="http://schemas.openxmlformats.org/markup-compatibility/2006" xmlns:o="urn:schemas-microsoft-com:office:office" xmlns:r="http://schemas.openxmlformats.org/officeDocument/2006/relationships" xmlns:m="http://schemas.openxmlformats.org/officeDocument/2006/math" xmlns:v="urn:schemas-microsoft-com:vml" xmlns:wp14="http://schemas.microsoft.com/office/word/2010/wordprocessingDrawing" xmlns:wp="http://schemas.openxmlformats.org/drawingml/2006/wordprocessingDrawing" xmlns:w10="urn:schemas-microsoft-com:office:word" xmlns:w="http://schemas.openxmlformats.org/wordprocessingml/2006/main" xmlns:w14="http://schemas.microsoft.com/office/word/2010/wordml" xmlns:w15="http://schemas.microsoft.com/office/word/2012/wordml" xmlns:w16se="http://schemas.microsoft.com/office/word/2015/wordml/symex" xmlns:wpg="http://schemas.microsoft.com/office/word/2010/wordprocessingGroup" xmlns:wpi="http://schemas.microsoft.com/office/word/2010/wordprocessingInk" xmlns:wne="http://schemas.microsoft.com/office/word/2006/wordml" xmlns:wps="http://schemas.microsoft.com/office/word/2010/wordprocessingShape" mc:Ignorable="w14 w15 w16se wp14">
   <w:p>
     <w:pPr>
-      <w:pStyle w:val="Voettekst"/>
+      <w:pStyle w:val="Footer"/>
     </w:pPr>
   </w:p>
   <w:p>
     <w:pPr>
-      <w:pStyle w:val="Voettekst"/>
+      <w:pStyle w:val="Footer"/>
       <w:rPr>
         <w:b/>
       </w:rPr>
@@ -3705,7 +3686,7 @@
 </file>
 
 <file path=word/footer3.xml><?xml version="1.0" encoding="utf-8"?>
-<w:ftr xmlns:wpc="http://schemas.microsoft.com/office/word/2010/wordprocessingCanvas" xmlns:mc="http://schemas.openxmlformats.org/markup-compatibility/2006" xmlns:o="urn:schemas-microsoft-com:office:office" xmlns:r="http://schemas.openxmlformats.org/officeDocument/2006/relationships" xmlns:m="http://schemas.openxmlformats.org/officeDocument/2006/math" xmlns:v="urn:schemas-microsoft-com:vml" xmlns:wp14="http://schemas.microsoft.com/office/word/2010/wordprocessingDrawing" xmlns:wp="http://schemas.openxmlformats.org/drawingml/2006/wordprocessingDrawing" xmlns:w10="urn:schemas-microsoft-com:office:word" xmlns:w="http://schemas.openxmlformats.org/wordprocessingml/2006/main" xmlns:w14="http://schemas.microsoft.com/office/word/2010/wordml" xmlns:w15="http://schemas.microsoft.com/office/word/2012/wordml" xmlns:wpg="http://schemas.microsoft.com/office/word/2010/wordprocessingGroup" xmlns:wpi="http://schemas.microsoft.com/office/word/2010/wordprocessingInk" xmlns:wne="http://schemas.microsoft.com/office/word/2006/wordml" xmlns:wps="http://schemas.microsoft.com/office/word/2010/wordprocessingShape" mc:Ignorable="w14 w15 wp14">
+<w:ftr xmlns:wpc="http://schemas.microsoft.com/office/word/2010/wordprocessingCanvas" xmlns:cx="http://schemas.microsoft.com/office/drawing/2014/chartex" xmlns:cx1="http://schemas.microsoft.com/office/drawing/2015/9/8/chartex" xmlns:cx2="http://schemas.microsoft.com/office/drawing/2015/10/21/chartex" xmlns:cx3="http://schemas.microsoft.com/office/drawing/2016/5/9/chartex" xmlns:cx4="http://schemas.microsoft.com/office/drawing/2016/5/10/chartex" xmlns:cx5="http://schemas.microsoft.com/office/drawing/2016/5/11/chartex" xmlns:cx6="http://schemas.microsoft.com/office/drawing/2016/5/12/chartex" xmlns:cx7="http://schemas.microsoft.com/office/drawing/2016/5/13/chartex" xmlns:cx8="http://schemas.microsoft.com/office/drawing/2016/5/14/chartex" xmlns:mc="http://schemas.openxmlformats.org/markup-compatibility/2006" xmlns:o="urn:schemas-microsoft-com:office:office" xmlns:r="http://schemas.openxmlformats.org/officeDocument/2006/relationships" xmlns:m="http://schemas.openxmlformats.org/officeDocument/2006/math" xmlns:v="urn:schemas-microsoft-com:vml" xmlns:wp14="http://schemas.microsoft.com/office/word/2010/wordprocessingDrawing" xmlns:wp="http://schemas.openxmlformats.org/drawingml/2006/wordprocessingDrawing" xmlns:w10="urn:schemas-microsoft-com:office:word" xmlns:w="http://schemas.openxmlformats.org/wordprocessingml/2006/main" xmlns:w14="http://schemas.microsoft.com/office/word/2010/wordml" xmlns:w15="http://schemas.microsoft.com/office/word/2012/wordml" xmlns:w16se="http://schemas.microsoft.com/office/word/2015/wordml/symex" xmlns:wpg="http://schemas.microsoft.com/office/word/2010/wordprocessingGroup" xmlns:wpi="http://schemas.microsoft.com/office/word/2010/wordprocessingInk" xmlns:wne="http://schemas.microsoft.com/office/word/2006/wordml" xmlns:wps="http://schemas.microsoft.com/office/word/2010/wordprocessingShape" mc:Ignorable="w14 w15 w16se wp14">
   <w:sdt>
     <w:sdtPr>
       <w:id w:val="267815690"/>
@@ -3723,7 +3704,7 @@
     <w:sdtContent>
       <w:p>
         <w:pPr>
-          <w:pStyle w:val="Voettekst"/>
+          <w:pStyle w:val="Footer"/>
           <w:pBdr>
             <w:top w:val="single" w:sz="4" w:space="1" w:color="D9D9D9" w:themeColor="background1" w:themeShade="D9"/>
           </w:pBdr>
@@ -3788,7 +3769,7 @@
                 </wp:anchor>
               </w:drawing>
             </mc:Choice>
-            <mc:Fallback xmlns:w16se="http://schemas.microsoft.com/office/word/2015/wordml/symex" xmlns:cx8="http://schemas.microsoft.com/office/drawing/2016/5/14/chartex" xmlns:cx7="http://schemas.microsoft.com/office/drawing/2016/5/13/chartex" xmlns:cx6="http://schemas.microsoft.com/office/drawing/2016/5/12/chartex" xmlns:cx5="http://schemas.microsoft.com/office/drawing/2016/5/11/chartex" xmlns:cx4="http://schemas.microsoft.com/office/drawing/2016/5/10/chartex" xmlns:cx3="http://schemas.microsoft.com/office/drawing/2016/5/9/chartex" xmlns:cx2="http://schemas.microsoft.com/office/drawing/2015/10/21/chartex" xmlns:cx1="http://schemas.microsoft.com/office/drawing/2015/9/8/chartex" xmlns:cx="http://schemas.microsoft.com/office/drawing/2014/chartex">
+            <mc:Fallback>
               <w:pict>
                 <v:shapetype w14:anchorId="5D654E72" id="_x0000_t202" coordsize="21600,21600" o:spt="202" path="m,l,21600r21600,l21600,xe">
                   <v:stroke joinstyle="miter"/>
@@ -3842,14 +3823,14 @@
   </w:sdt>
   <w:p>
     <w:pPr>
-      <w:pStyle w:val="Voettekst"/>
+      <w:pStyle w:val="Footer"/>
     </w:pPr>
   </w:p>
 </w:ftr>
 </file>
 
 <file path=word/footer4.xml><?xml version="1.0" encoding="utf-8"?>
-<w:ftr xmlns:wpc="http://schemas.microsoft.com/office/word/2010/wordprocessingCanvas" xmlns:mc="http://schemas.openxmlformats.org/markup-compatibility/2006" xmlns:o="urn:schemas-microsoft-com:office:office" xmlns:r="http://schemas.openxmlformats.org/officeDocument/2006/relationships" xmlns:m="http://schemas.openxmlformats.org/officeDocument/2006/math" xmlns:v="urn:schemas-microsoft-com:vml" xmlns:wp14="http://schemas.microsoft.com/office/word/2010/wordprocessingDrawing" xmlns:wp="http://schemas.openxmlformats.org/drawingml/2006/wordprocessingDrawing" xmlns:w10="urn:schemas-microsoft-com:office:word" xmlns:w="http://schemas.openxmlformats.org/wordprocessingml/2006/main" xmlns:w14="http://schemas.microsoft.com/office/word/2010/wordml" xmlns:w15="http://schemas.microsoft.com/office/word/2012/wordml" xmlns:wpg="http://schemas.microsoft.com/office/word/2010/wordprocessingGroup" xmlns:wpi="http://schemas.microsoft.com/office/word/2010/wordprocessingInk" xmlns:wne="http://schemas.microsoft.com/office/word/2006/wordml" xmlns:wps="http://schemas.microsoft.com/office/word/2010/wordprocessingShape" mc:Ignorable="w14 w15 wp14">
+<w:ftr xmlns:wpc="http://schemas.microsoft.com/office/word/2010/wordprocessingCanvas" xmlns:cx="http://schemas.microsoft.com/office/drawing/2014/chartex" xmlns:cx1="http://schemas.microsoft.com/office/drawing/2015/9/8/chartex" xmlns:cx2="http://schemas.microsoft.com/office/drawing/2015/10/21/chartex" xmlns:cx3="http://schemas.microsoft.com/office/drawing/2016/5/9/chartex" xmlns:cx4="http://schemas.microsoft.com/office/drawing/2016/5/10/chartex" xmlns:cx5="http://schemas.microsoft.com/office/drawing/2016/5/11/chartex" xmlns:cx6="http://schemas.microsoft.com/office/drawing/2016/5/12/chartex" xmlns:cx7="http://schemas.microsoft.com/office/drawing/2016/5/13/chartex" xmlns:cx8="http://schemas.microsoft.com/office/drawing/2016/5/14/chartex" xmlns:mc="http://schemas.openxmlformats.org/markup-compatibility/2006" xmlns:o="urn:schemas-microsoft-com:office:office" xmlns:r="http://schemas.openxmlformats.org/officeDocument/2006/relationships" xmlns:m="http://schemas.openxmlformats.org/officeDocument/2006/math" xmlns:v="urn:schemas-microsoft-com:vml" xmlns:wp14="http://schemas.microsoft.com/office/word/2010/wordprocessingDrawing" xmlns:wp="http://schemas.openxmlformats.org/drawingml/2006/wordprocessingDrawing" xmlns:w10="urn:schemas-microsoft-com:office:word" xmlns:w="http://schemas.openxmlformats.org/wordprocessingml/2006/main" xmlns:w14="http://schemas.microsoft.com/office/word/2010/wordml" xmlns:w15="http://schemas.microsoft.com/office/word/2012/wordml" xmlns:w16se="http://schemas.microsoft.com/office/word/2015/wordml/symex" xmlns:wpg="http://schemas.microsoft.com/office/word/2010/wordprocessingGroup" xmlns:wpi="http://schemas.microsoft.com/office/word/2010/wordprocessingInk" xmlns:wne="http://schemas.microsoft.com/office/word/2006/wordml" xmlns:wps="http://schemas.microsoft.com/office/word/2010/wordprocessingShape" mc:Ignorable="w14 w15 w16se wp14">
   <w:sdt>
     <w:sdtPr>
       <w:id w:val="-2052146035"/>
@@ -3867,7 +3848,7 @@
     <w:sdtContent>
       <w:p>
         <w:pPr>
-          <w:pStyle w:val="Voettekst"/>
+          <w:pStyle w:val="Footer"/>
           <w:pBdr>
             <w:top w:val="single" w:sz="4" w:space="1" w:color="D9D9D9" w:themeColor="background1" w:themeShade="D9"/>
           </w:pBdr>
@@ -3932,7 +3913,7 @@
                 </wp:anchor>
               </w:drawing>
             </mc:Choice>
-            <mc:Fallback xmlns:w16se="http://schemas.microsoft.com/office/word/2015/wordml/symex" xmlns:cx8="http://schemas.microsoft.com/office/drawing/2016/5/14/chartex" xmlns:cx7="http://schemas.microsoft.com/office/drawing/2016/5/13/chartex" xmlns:cx6="http://schemas.microsoft.com/office/drawing/2016/5/12/chartex" xmlns:cx5="http://schemas.microsoft.com/office/drawing/2016/5/11/chartex" xmlns:cx4="http://schemas.microsoft.com/office/drawing/2016/5/10/chartex" xmlns:cx3="http://schemas.microsoft.com/office/drawing/2016/5/9/chartex" xmlns:cx2="http://schemas.microsoft.com/office/drawing/2015/10/21/chartex" xmlns:cx1="http://schemas.microsoft.com/office/drawing/2015/9/8/chartex" xmlns:cx="http://schemas.microsoft.com/office/drawing/2014/chartex">
+            <mc:Fallback>
               <w:pict>
                 <v:shapetype id="_x0000_t202" coordsize="21600,21600" o:spt="202" path="m,l,21600r21600,l21600,xe">
                   <v:stroke joinstyle="miter"/>
@@ -3985,22 +3966,22 @@
   </w:sdt>
   <w:p>
     <w:pPr>
-      <w:pStyle w:val="Voettekst"/>
+      <w:pStyle w:val="Footer"/>
     </w:pPr>
   </w:p>
 </w:ftr>
 </file>
 
 <file path=word/footer5.xml><?xml version="1.0" encoding="utf-8"?>
-<w:ftr xmlns:wpc="http://schemas.microsoft.com/office/word/2010/wordprocessingCanvas" xmlns:mc="http://schemas.openxmlformats.org/markup-compatibility/2006" xmlns:o="urn:schemas-microsoft-com:office:office" xmlns:r="http://schemas.openxmlformats.org/officeDocument/2006/relationships" xmlns:m="http://schemas.openxmlformats.org/officeDocument/2006/math" xmlns:v="urn:schemas-microsoft-com:vml" xmlns:wp14="http://schemas.microsoft.com/office/word/2010/wordprocessingDrawing" xmlns:wp="http://schemas.openxmlformats.org/drawingml/2006/wordprocessingDrawing" xmlns:w10="urn:schemas-microsoft-com:office:word" xmlns:w="http://schemas.openxmlformats.org/wordprocessingml/2006/main" xmlns:w14="http://schemas.microsoft.com/office/word/2010/wordml" xmlns:w15="http://schemas.microsoft.com/office/word/2012/wordml" xmlns:wpg="http://schemas.microsoft.com/office/word/2010/wordprocessingGroup" xmlns:wpi="http://schemas.microsoft.com/office/word/2010/wordprocessingInk" xmlns:wne="http://schemas.microsoft.com/office/word/2006/wordml" xmlns:wps="http://schemas.microsoft.com/office/word/2010/wordprocessingShape" mc:Ignorable="w14 w15 wp14">
+<w:ftr xmlns:wpc="http://schemas.microsoft.com/office/word/2010/wordprocessingCanvas" xmlns:cx="http://schemas.microsoft.com/office/drawing/2014/chartex" xmlns:cx1="http://schemas.microsoft.com/office/drawing/2015/9/8/chartex" xmlns:cx2="http://schemas.microsoft.com/office/drawing/2015/10/21/chartex" xmlns:cx3="http://schemas.microsoft.com/office/drawing/2016/5/9/chartex" xmlns:cx4="http://schemas.microsoft.com/office/drawing/2016/5/10/chartex" xmlns:cx5="http://schemas.microsoft.com/office/drawing/2016/5/11/chartex" xmlns:cx6="http://schemas.microsoft.com/office/drawing/2016/5/12/chartex" xmlns:cx7="http://schemas.microsoft.com/office/drawing/2016/5/13/chartex" xmlns:cx8="http://schemas.microsoft.com/office/drawing/2016/5/14/chartex" xmlns:mc="http://schemas.openxmlformats.org/markup-compatibility/2006" xmlns:o="urn:schemas-microsoft-com:office:office" xmlns:r="http://schemas.openxmlformats.org/officeDocument/2006/relationships" xmlns:m="http://schemas.openxmlformats.org/officeDocument/2006/math" xmlns:v="urn:schemas-microsoft-com:vml" xmlns:wp14="http://schemas.microsoft.com/office/word/2010/wordprocessingDrawing" xmlns:wp="http://schemas.openxmlformats.org/drawingml/2006/wordprocessingDrawing" xmlns:w10="urn:schemas-microsoft-com:office:word" xmlns:w="http://schemas.openxmlformats.org/wordprocessingml/2006/main" xmlns:w14="http://schemas.microsoft.com/office/word/2010/wordml" xmlns:w15="http://schemas.microsoft.com/office/word/2012/wordml" xmlns:w16se="http://schemas.microsoft.com/office/word/2015/wordml/symex" xmlns:wpg="http://schemas.microsoft.com/office/word/2010/wordprocessingGroup" xmlns:wpi="http://schemas.microsoft.com/office/word/2010/wordprocessingInk" xmlns:wne="http://schemas.microsoft.com/office/word/2006/wordml" xmlns:wps="http://schemas.microsoft.com/office/word/2010/wordprocessingShape" mc:Ignorable="w14 w15 w16se wp14">
   <w:p>
     <w:pPr>
-      <w:pStyle w:val="Voettekst"/>
+      <w:pStyle w:val="Footer"/>
     </w:pPr>
   </w:p>
   <w:p>
     <w:pPr>
-      <w:pStyle w:val="Voettekst"/>
+      <w:pStyle w:val="Footer"/>
       <w:rPr>
         <w:b/>
       </w:rPr>
@@ -4010,7 +3991,7 @@
 </file>
 
 <file path=word/footer6.xml><?xml version="1.0" encoding="utf-8"?>
-<w:ftr xmlns:wpc="http://schemas.microsoft.com/office/word/2010/wordprocessingCanvas" xmlns:mc="http://schemas.openxmlformats.org/markup-compatibility/2006" xmlns:o="urn:schemas-microsoft-com:office:office" xmlns:r="http://schemas.openxmlformats.org/officeDocument/2006/relationships" xmlns:m="http://schemas.openxmlformats.org/officeDocument/2006/math" xmlns:v="urn:schemas-microsoft-com:vml" xmlns:wp14="http://schemas.microsoft.com/office/word/2010/wordprocessingDrawing" xmlns:wp="http://schemas.openxmlformats.org/drawingml/2006/wordprocessingDrawing" xmlns:w10="urn:schemas-microsoft-com:office:word" xmlns:w="http://schemas.openxmlformats.org/wordprocessingml/2006/main" xmlns:w14="http://schemas.microsoft.com/office/word/2010/wordml" xmlns:w15="http://schemas.microsoft.com/office/word/2012/wordml" xmlns:wpg="http://schemas.microsoft.com/office/word/2010/wordprocessingGroup" xmlns:wpi="http://schemas.microsoft.com/office/word/2010/wordprocessingInk" xmlns:wne="http://schemas.microsoft.com/office/word/2006/wordml" xmlns:wps="http://schemas.microsoft.com/office/word/2010/wordprocessingShape" mc:Ignorable="w14 w15 wp14">
+<w:ftr xmlns:wpc="http://schemas.microsoft.com/office/word/2010/wordprocessingCanvas" xmlns:cx="http://schemas.microsoft.com/office/drawing/2014/chartex" xmlns:cx1="http://schemas.microsoft.com/office/drawing/2015/9/8/chartex" xmlns:cx2="http://schemas.microsoft.com/office/drawing/2015/10/21/chartex" xmlns:cx3="http://schemas.microsoft.com/office/drawing/2016/5/9/chartex" xmlns:cx4="http://schemas.microsoft.com/office/drawing/2016/5/10/chartex" xmlns:cx5="http://schemas.microsoft.com/office/drawing/2016/5/11/chartex" xmlns:cx6="http://schemas.microsoft.com/office/drawing/2016/5/12/chartex" xmlns:cx7="http://schemas.microsoft.com/office/drawing/2016/5/13/chartex" xmlns:cx8="http://schemas.microsoft.com/office/drawing/2016/5/14/chartex" xmlns:mc="http://schemas.openxmlformats.org/markup-compatibility/2006" xmlns:o="urn:schemas-microsoft-com:office:office" xmlns:r="http://schemas.openxmlformats.org/officeDocument/2006/relationships" xmlns:m="http://schemas.openxmlformats.org/officeDocument/2006/math" xmlns:v="urn:schemas-microsoft-com:vml" xmlns:wp14="http://schemas.microsoft.com/office/word/2010/wordprocessingDrawing" xmlns:wp="http://schemas.openxmlformats.org/drawingml/2006/wordprocessingDrawing" xmlns:w10="urn:schemas-microsoft-com:office:word" xmlns:w="http://schemas.openxmlformats.org/wordprocessingml/2006/main" xmlns:w14="http://schemas.microsoft.com/office/word/2010/wordml" xmlns:w15="http://schemas.microsoft.com/office/word/2012/wordml" xmlns:w16se="http://schemas.microsoft.com/office/word/2015/wordml/symex" xmlns:wpg="http://schemas.microsoft.com/office/word/2010/wordprocessingGroup" xmlns:wpi="http://schemas.microsoft.com/office/word/2010/wordprocessingInk" xmlns:wne="http://schemas.microsoft.com/office/word/2006/wordml" xmlns:wps="http://schemas.microsoft.com/office/word/2010/wordprocessingShape" mc:Ignorable="w14 w15 w16se wp14">
   <w:sdt>
     <w:sdtPr>
       <w:id w:val="-345259264"/>
@@ -4028,7 +4009,7 @@
     <w:sdtContent>
       <w:p>
         <w:pPr>
-          <w:pStyle w:val="Voettekst"/>
+          <w:pStyle w:val="Footer"/>
           <w:pBdr>
             <w:top w:val="single" w:sz="4" w:space="1" w:color="D9D9D9" w:themeColor="background1" w:themeShade="D9"/>
           </w:pBdr>
@@ -4047,7 +4028,7 @@
           <w:rPr>
             <w:noProof/>
           </w:rPr>
-          <w:t>4</w:t>
+          <w:t>2</w:t>
         </w:r>
         <w:r>
           <w:rPr>
@@ -4070,14 +4051,14 @@
   </w:sdt>
   <w:p>
     <w:pPr>
-      <w:pStyle w:val="Voettekst"/>
+      <w:pStyle w:val="Footer"/>
     </w:pPr>
   </w:p>
 </w:ftr>
 </file>
 
 <file path=word/footer7.xml><?xml version="1.0" encoding="utf-8"?>
-<w:ftr xmlns:wpc="http://schemas.microsoft.com/office/word/2010/wordprocessingCanvas" xmlns:mc="http://schemas.openxmlformats.org/markup-compatibility/2006" xmlns:o="urn:schemas-microsoft-com:office:office" xmlns:r="http://schemas.openxmlformats.org/officeDocument/2006/relationships" xmlns:m="http://schemas.openxmlformats.org/officeDocument/2006/math" xmlns:v="urn:schemas-microsoft-com:vml" xmlns:wp14="http://schemas.microsoft.com/office/word/2010/wordprocessingDrawing" xmlns:wp="http://schemas.openxmlformats.org/drawingml/2006/wordprocessingDrawing" xmlns:w10="urn:schemas-microsoft-com:office:word" xmlns:w="http://schemas.openxmlformats.org/wordprocessingml/2006/main" xmlns:w14="http://schemas.microsoft.com/office/word/2010/wordml" xmlns:w15="http://schemas.microsoft.com/office/word/2012/wordml" xmlns:wpg="http://schemas.microsoft.com/office/word/2010/wordprocessingGroup" xmlns:wpi="http://schemas.microsoft.com/office/word/2010/wordprocessingInk" xmlns:wne="http://schemas.microsoft.com/office/word/2006/wordml" xmlns:wps="http://schemas.microsoft.com/office/word/2010/wordprocessingShape" mc:Ignorable="w14 w15 wp14">
+<w:ftr xmlns:wpc="http://schemas.microsoft.com/office/word/2010/wordprocessingCanvas" xmlns:cx="http://schemas.microsoft.com/office/drawing/2014/chartex" xmlns:cx1="http://schemas.microsoft.com/office/drawing/2015/9/8/chartex" xmlns:cx2="http://schemas.microsoft.com/office/drawing/2015/10/21/chartex" xmlns:cx3="http://schemas.microsoft.com/office/drawing/2016/5/9/chartex" xmlns:cx4="http://schemas.microsoft.com/office/drawing/2016/5/10/chartex" xmlns:cx5="http://schemas.microsoft.com/office/drawing/2016/5/11/chartex" xmlns:cx6="http://schemas.microsoft.com/office/drawing/2016/5/12/chartex" xmlns:cx7="http://schemas.microsoft.com/office/drawing/2016/5/13/chartex" xmlns:cx8="http://schemas.microsoft.com/office/drawing/2016/5/14/chartex" xmlns:mc="http://schemas.openxmlformats.org/markup-compatibility/2006" xmlns:o="urn:schemas-microsoft-com:office:office" xmlns:r="http://schemas.openxmlformats.org/officeDocument/2006/relationships" xmlns:m="http://schemas.openxmlformats.org/officeDocument/2006/math" xmlns:v="urn:schemas-microsoft-com:vml" xmlns:wp14="http://schemas.microsoft.com/office/word/2010/wordprocessingDrawing" xmlns:wp="http://schemas.openxmlformats.org/drawingml/2006/wordprocessingDrawing" xmlns:w10="urn:schemas-microsoft-com:office:word" xmlns:w="http://schemas.openxmlformats.org/wordprocessingml/2006/main" xmlns:w14="http://schemas.microsoft.com/office/word/2010/wordml" xmlns:w15="http://schemas.microsoft.com/office/word/2012/wordml" xmlns:w16se="http://schemas.microsoft.com/office/word/2015/wordml/symex" xmlns:wpg="http://schemas.microsoft.com/office/word/2010/wordprocessingGroup" xmlns:wpi="http://schemas.microsoft.com/office/word/2010/wordprocessingInk" xmlns:wne="http://schemas.microsoft.com/office/word/2006/wordml" xmlns:wps="http://schemas.microsoft.com/office/word/2010/wordprocessingShape" mc:Ignorable="w14 w15 w16se wp14">
   <w:sdt>
     <w:sdtPr>
       <w:id w:val="1160663533"/>
@@ -4095,7 +4076,7 @@
     <w:sdtContent>
       <w:p>
         <w:pPr>
-          <w:pStyle w:val="Voettekst"/>
+          <w:pStyle w:val="Footer"/>
           <w:pBdr>
             <w:top w:val="single" w:sz="4" w:space="1" w:color="D9D9D9" w:themeColor="background1" w:themeShade="D9"/>
           </w:pBdr>
@@ -4114,7 +4095,7 @@
           <w:rPr>
             <w:noProof/>
           </w:rPr>
-          <w:t>5</w:t>
+          <w:t>3</w:t>
         </w:r>
         <w:r>
           <w:rPr>
@@ -4137,7 +4118,7 @@
   </w:sdt>
   <w:p>
     <w:pPr>
-      <w:pStyle w:val="Voettekst"/>
+      <w:pStyle w:val="Footer"/>
       <w:rPr>
         <w:b/>
       </w:rPr>
@@ -4147,7 +4128,7 @@
 </file>
 
 <file path=word/footnotes.xml><?xml version="1.0" encoding="utf-8"?>
-<w:footnotes xmlns:wpc="http://schemas.microsoft.com/office/word/2010/wordprocessingCanvas" xmlns:mc="http://schemas.openxmlformats.org/markup-compatibility/2006" xmlns:o="urn:schemas-microsoft-com:office:office" xmlns:r="http://schemas.openxmlformats.org/officeDocument/2006/relationships" xmlns:m="http://schemas.openxmlformats.org/officeDocument/2006/math" xmlns:v="urn:schemas-microsoft-com:vml" xmlns:wp14="http://schemas.microsoft.com/office/word/2010/wordprocessingDrawing" xmlns:wp="http://schemas.openxmlformats.org/drawingml/2006/wordprocessingDrawing" xmlns:w10="urn:schemas-microsoft-com:office:word" xmlns:w="http://schemas.openxmlformats.org/wordprocessingml/2006/main" xmlns:w14="http://schemas.microsoft.com/office/word/2010/wordml" xmlns:w15="http://schemas.microsoft.com/office/word/2012/wordml" xmlns:wpg="http://schemas.microsoft.com/office/word/2010/wordprocessingGroup" xmlns:wpi="http://schemas.microsoft.com/office/word/2010/wordprocessingInk" xmlns:wne="http://schemas.microsoft.com/office/word/2006/wordml" xmlns:wps="http://schemas.microsoft.com/office/word/2010/wordprocessingShape" mc:Ignorable="w14 w15 wp14">
+<w:footnotes xmlns:wpc="http://schemas.microsoft.com/office/word/2010/wordprocessingCanvas" xmlns:cx="http://schemas.microsoft.com/office/drawing/2014/chartex" xmlns:cx1="http://schemas.microsoft.com/office/drawing/2015/9/8/chartex" xmlns:cx2="http://schemas.microsoft.com/office/drawing/2015/10/21/chartex" xmlns:cx3="http://schemas.microsoft.com/office/drawing/2016/5/9/chartex" xmlns:cx4="http://schemas.microsoft.com/office/drawing/2016/5/10/chartex" xmlns:cx5="http://schemas.microsoft.com/office/drawing/2016/5/11/chartex" xmlns:cx6="http://schemas.microsoft.com/office/drawing/2016/5/12/chartex" xmlns:cx7="http://schemas.microsoft.com/office/drawing/2016/5/13/chartex" xmlns:cx8="http://schemas.microsoft.com/office/drawing/2016/5/14/chartex" xmlns:mc="http://schemas.openxmlformats.org/markup-compatibility/2006" xmlns:o="urn:schemas-microsoft-com:office:office" xmlns:r="http://schemas.openxmlformats.org/officeDocument/2006/relationships" xmlns:m="http://schemas.openxmlformats.org/officeDocument/2006/math" xmlns:v="urn:schemas-microsoft-com:vml" xmlns:wp14="http://schemas.microsoft.com/office/word/2010/wordprocessingDrawing" xmlns:wp="http://schemas.openxmlformats.org/drawingml/2006/wordprocessingDrawing" xmlns:w10="urn:schemas-microsoft-com:office:word" xmlns:w="http://schemas.openxmlformats.org/wordprocessingml/2006/main" xmlns:w14="http://schemas.microsoft.com/office/word/2010/wordml" xmlns:w15="http://schemas.microsoft.com/office/word/2012/wordml" xmlns:w16se="http://schemas.microsoft.com/office/word/2015/wordml/symex" xmlns:wpg="http://schemas.microsoft.com/office/word/2010/wordprocessingGroup" xmlns:wpi="http://schemas.microsoft.com/office/word/2010/wordprocessingInk" xmlns:wne="http://schemas.microsoft.com/office/word/2006/wordml" xmlns:wps="http://schemas.microsoft.com/office/word/2010/wordprocessingShape" mc:Ignorable="w14 w15 w16se wp14">
   <w:footnote w:type="separator" w:id="-1">
     <w:p>
       <w:pPr>
@@ -4172,10 +4153,10 @@
 </file>
 
 <file path=word/header1.xml><?xml version="1.0" encoding="utf-8"?>
-<w:hdr xmlns:wpc="http://schemas.microsoft.com/office/word/2010/wordprocessingCanvas" xmlns:mc="http://schemas.openxmlformats.org/markup-compatibility/2006" xmlns:o="urn:schemas-microsoft-com:office:office" xmlns:r="http://schemas.openxmlformats.org/officeDocument/2006/relationships" xmlns:m="http://schemas.openxmlformats.org/officeDocument/2006/math" xmlns:v="urn:schemas-microsoft-com:vml" xmlns:wp14="http://schemas.microsoft.com/office/word/2010/wordprocessingDrawing" xmlns:wp="http://schemas.openxmlformats.org/drawingml/2006/wordprocessingDrawing" xmlns:w10="urn:schemas-microsoft-com:office:word" xmlns:w="http://schemas.openxmlformats.org/wordprocessingml/2006/main" xmlns:w14="http://schemas.microsoft.com/office/word/2010/wordml" xmlns:w15="http://schemas.microsoft.com/office/word/2012/wordml" xmlns:wpg="http://schemas.microsoft.com/office/word/2010/wordprocessingGroup" xmlns:wpi="http://schemas.microsoft.com/office/word/2010/wordprocessingInk" xmlns:wne="http://schemas.microsoft.com/office/word/2006/wordml" xmlns:wps="http://schemas.microsoft.com/office/word/2010/wordprocessingShape" mc:Ignorable="w14 w15 wp14">
+<w:hdr xmlns:wpc="http://schemas.microsoft.com/office/word/2010/wordprocessingCanvas" xmlns:cx="http://schemas.microsoft.com/office/drawing/2014/chartex" xmlns:cx1="http://schemas.microsoft.com/office/drawing/2015/9/8/chartex" xmlns:cx2="http://schemas.microsoft.com/office/drawing/2015/10/21/chartex" xmlns:cx3="http://schemas.microsoft.com/office/drawing/2016/5/9/chartex" xmlns:cx4="http://schemas.microsoft.com/office/drawing/2016/5/10/chartex" xmlns:cx5="http://schemas.microsoft.com/office/drawing/2016/5/11/chartex" xmlns:cx6="http://schemas.microsoft.com/office/drawing/2016/5/12/chartex" xmlns:cx7="http://schemas.microsoft.com/office/drawing/2016/5/13/chartex" xmlns:cx8="http://schemas.microsoft.com/office/drawing/2016/5/14/chartex" xmlns:mc="http://schemas.openxmlformats.org/markup-compatibility/2006" xmlns:o="urn:schemas-microsoft-com:office:office" xmlns:r="http://schemas.openxmlformats.org/officeDocument/2006/relationships" xmlns:m="http://schemas.openxmlformats.org/officeDocument/2006/math" xmlns:v="urn:schemas-microsoft-com:vml" xmlns:wp14="http://schemas.microsoft.com/office/word/2010/wordprocessingDrawing" xmlns:wp="http://schemas.openxmlformats.org/drawingml/2006/wordprocessingDrawing" xmlns:w10="urn:schemas-microsoft-com:office:word" xmlns:w="http://schemas.openxmlformats.org/wordprocessingml/2006/main" xmlns:w14="http://schemas.microsoft.com/office/word/2010/wordml" xmlns:w15="http://schemas.microsoft.com/office/word/2012/wordml" xmlns:w16se="http://schemas.microsoft.com/office/word/2015/wordml/symex" xmlns:wpg="http://schemas.microsoft.com/office/word/2010/wordprocessingGroup" xmlns:wpi="http://schemas.microsoft.com/office/word/2010/wordprocessingInk" xmlns:wne="http://schemas.microsoft.com/office/word/2006/wordml" xmlns:wps="http://schemas.microsoft.com/office/word/2010/wordprocessingShape" mc:Ignorable="w14 w15 w16se wp14">
   <w:p>
     <w:pPr>
-      <w:pStyle w:val="Koptekst"/>
+      <w:pStyle w:val="Header"/>
     </w:pPr>
     <w:r>
       <w:t>Anil Rosaria</w:t>
@@ -4193,35 +4174,35 @@
 </file>
 
 <file path=word/header2.xml><?xml version="1.0" encoding="utf-8"?>
-<w:hdr xmlns:wpc="http://schemas.microsoft.com/office/word/2010/wordprocessingCanvas" xmlns:mc="http://schemas.openxmlformats.org/markup-compatibility/2006" xmlns:o="urn:schemas-microsoft-com:office:office" xmlns:r="http://schemas.openxmlformats.org/officeDocument/2006/relationships" xmlns:m="http://schemas.openxmlformats.org/officeDocument/2006/math" xmlns:v="urn:schemas-microsoft-com:vml" xmlns:wp14="http://schemas.microsoft.com/office/word/2010/wordprocessingDrawing" xmlns:wp="http://schemas.openxmlformats.org/drawingml/2006/wordprocessingDrawing" xmlns:w10="urn:schemas-microsoft-com:office:word" xmlns:w="http://schemas.openxmlformats.org/wordprocessingml/2006/main" xmlns:w14="http://schemas.microsoft.com/office/word/2010/wordml" xmlns:w15="http://schemas.microsoft.com/office/word/2012/wordml" xmlns:wpg="http://schemas.microsoft.com/office/word/2010/wordprocessingGroup" xmlns:wpi="http://schemas.microsoft.com/office/word/2010/wordprocessingInk" xmlns:wne="http://schemas.microsoft.com/office/word/2006/wordml" xmlns:wps="http://schemas.microsoft.com/office/word/2010/wordprocessingShape" mc:Ignorable="w14 w15 wp14">
+<w:hdr xmlns:wpc="http://schemas.microsoft.com/office/word/2010/wordprocessingCanvas" xmlns:cx="http://schemas.microsoft.com/office/drawing/2014/chartex" xmlns:cx1="http://schemas.microsoft.com/office/drawing/2015/9/8/chartex" xmlns:cx2="http://schemas.microsoft.com/office/drawing/2015/10/21/chartex" xmlns:cx3="http://schemas.microsoft.com/office/drawing/2016/5/9/chartex" xmlns:cx4="http://schemas.microsoft.com/office/drawing/2016/5/10/chartex" xmlns:cx5="http://schemas.microsoft.com/office/drawing/2016/5/11/chartex" xmlns:cx6="http://schemas.microsoft.com/office/drawing/2016/5/12/chartex" xmlns:cx7="http://schemas.microsoft.com/office/drawing/2016/5/13/chartex" xmlns:cx8="http://schemas.microsoft.com/office/drawing/2016/5/14/chartex" xmlns:mc="http://schemas.openxmlformats.org/markup-compatibility/2006" xmlns:o="urn:schemas-microsoft-com:office:office" xmlns:r="http://schemas.openxmlformats.org/officeDocument/2006/relationships" xmlns:m="http://schemas.openxmlformats.org/officeDocument/2006/math" xmlns:v="urn:schemas-microsoft-com:vml" xmlns:wp14="http://schemas.microsoft.com/office/word/2010/wordprocessingDrawing" xmlns:wp="http://schemas.openxmlformats.org/drawingml/2006/wordprocessingDrawing" xmlns:w10="urn:schemas-microsoft-com:office:word" xmlns:w="http://schemas.openxmlformats.org/wordprocessingml/2006/main" xmlns:w14="http://schemas.microsoft.com/office/word/2010/wordml" xmlns:w15="http://schemas.microsoft.com/office/word/2012/wordml" xmlns:w16se="http://schemas.microsoft.com/office/word/2015/wordml/symex" xmlns:wpg="http://schemas.microsoft.com/office/word/2010/wordprocessingGroup" xmlns:wpi="http://schemas.microsoft.com/office/word/2010/wordprocessingInk" xmlns:wne="http://schemas.microsoft.com/office/word/2006/wordml" xmlns:wps="http://schemas.microsoft.com/office/word/2010/wordprocessingShape" mc:Ignorable="w14 w15 w16se wp14">
   <w:p>
     <w:pPr>
-      <w:pStyle w:val="Koptekst"/>
+      <w:pStyle w:val="Header"/>
     </w:pPr>
   </w:p>
   <w:p>
     <w:pPr>
-      <w:pStyle w:val="Koptekst"/>
+      <w:pStyle w:val="Header"/>
     </w:pPr>
   </w:p>
 </w:hdr>
 </file>
 
 <file path=word/header3.xml><?xml version="1.0" encoding="utf-8"?>
-<w:hdr xmlns:wpc="http://schemas.microsoft.com/office/word/2010/wordprocessingCanvas" xmlns:mc="http://schemas.openxmlformats.org/markup-compatibility/2006" xmlns:o="urn:schemas-microsoft-com:office:office" xmlns:r="http://schemas.openxmlformats.org/officeDocument/2006/relationships" xmlns:m="http://schemas.openxmlformats.org/officeDocument/2006/math" xmlns:v="urn:schemas-microsoft-com:vml" xmlns:wp14="http://schemas.microsoft.com/office/word/2010/wordprocessingDrawing" xmlns:wp="http://schemas.openxmlformats.org/drawingml/2006/wordprocessingDrawing" xmlns:w10="urn:schemas-microsoft-com:office:word" xmlns:w="http://schemas.openxmlformats.org/wordprocessingml/2006/main" xmlns:w14="http://schemas.microsoft.com/office/word/2010/wordml" xmlns:w15="http://schemas.microsoft.com/office/word/2012/wordml" xmlns:wpg="http://schemas.microsoft.com/office/word/2010/wordprocessingGroup" xmlns:wpi="http://schemas.microsoft.com/office/word/2010/wordprocessingInk" xmlns:wne="http://schemas.microsoft.com/office/word/2006/wordml" xmlns:wps="http://schemas.microsoft.com/office/word/2010/wordprocessingShape" mc:Ignorable="w14 w15 wp14">
+<w:hdr xmlns:wpc="http://schemas.microsoft.com/office/word/2010/wordprocessingCanvas" xmlns:cx="http://schemas.microsoft.com/office/drawing/2014/chartex" xmlns:cx1="http://schemas.microsoft.com/office/drawing/2015/9/8/chartex" xmlns:cx2="http://schemas.microsoft.com/office/drawing/2015/10/21/chartex" xmlns:cx3="http://schemas.microsoft.com/office/drawing/2016/5/9/chartex" xmlns:cx4="http://schemas.microsoft.com/office/drawing/2016/5/10/chartex" xmlns:cx5="http://schemas.microsoft.com/office/drawing/2016/5/11/chartex" xmlns:cx6="http://schemas.microsoft.com/office/drawing/2016/5/12/chartex" xmlns:cx7="http://schemas.microsoft.com/office/drawing/2016/5/13/chartex" xmlns:cx8="http://schemas.microsoft.com/office/drawing/2016/5/14/chartex" xmlns:mc="http://schemas.openxmlformats.org/markup-compatibility/2006" xmlns:o="urn:schemas-microsoft-com:office:office" xmlns:r="http://schemas.openxmlformats.org/officeDocument/2006/relationships" xmlns:m="http://schemas.openxmlformats.org/officeDocument/2006/math" xmlns:v="urn:schemas-microsoft-com:vml" xmlns:wp14="http://schemas.microsoft.com/office/word/2010/wordprocessingDrawing" xmlns:wp="http://schemas.openxmlformats.org/drawingml/2006/wordprocessingDrawing" xmlns:w10="urn:schemas-microsoft-com:office:word" xmlns:w="http://schemas.openxmlformats.org/wordprocessingml/2006/main" xmlns:w14="http://schemas.microsoft.com/office/word/2010/wordml" xmlns:w15="http://schemas.microsoft.com/office/word/2012/wordml" xmlns:w16se="http://schemas.microsoft.com/office/word/2015/wordml/symex" xmlns:wpg="http://schemas.microsoft.com/office/word/2010/wordprocessingGroup" xmlns:wpi="http://schemas.microsoft.com/office/word/2010/wordprocessingInk" xmlns:wne="http://schemas.microsoft.com/office/word/2006/wordml" xmlns:wps="http://schemas.microsoft.com/office/word/2010/wordprocessingShape" mc:Ignorable="w14 w15 w16se wp14">
   <w:p>
     <w:pPr>
-      <w:pStyle w:val="Koptekst"/>
+      <w:pStyle w:val="Header"/>
     </w:pPr>
   </w:p>
 </w:hdr>
 </file>
 
 <file path=word/header4.xml><?xml version="1.0" encoding="utf-8"?>
-<w:hdr xmlns:wpc="http://schemas.microsoft.com/office/word/2010/wordprocessingCanvas" xmlns:mc="http://schemas.openxmlformats.org/markup-compatibility/2006" xmlns:o="urn:schemas-microsoft-com:office:office" xmlns:r="http://schemas.openxmlformats.org/officeDocument/2006/relationships" xmlns:m="http://schemas.openxmlformats.org/officeDocument/2006/math" xmlns:v="urn:schemas-microsoft-com:vml" xmlns:wp14="http://schemas.microsoft.com/office/word/2010/wordprocessingDrawing" xmlns:wp="http://schemas.openxmlformats.org/drawingml/2006/wordprocessingDrawing" xmlns:w10="urn:schemas-microsoft-com:office:word" xmlns:w="http://schemas.openxmlformats.org/wordprocessingml/2006/main" xmlns:w14="http://schemas.microsoft.com/office/word/2010/wordml" xmlns:w15="http://schemas.microsoft.com/office/word/2012/wordml" xmlns:wpg="http://schemas.microsoft.com/office/word/2010/wordprocessingGroup" xmlns:wpi="http://schemas.microsoft.com/office/word/2010/wordprocessingInk" xmlns:wne="http://schemas.microsoft.com/office/word/2006/wordml" xmlns:wps="http://schemas.microsoft.com/office/word/2010/wordprocessingShape" mc:Ignorable="w14 w15 wp14">
+<w:hdr xmlns:wpc="http://schemas.microsoft.com/office/word/2010/wordprocessingCanvas" xmlns:cx="http://schemas.microsoft.com/office/drawing/2014/chartex" xmlns:cx1="http://schemas.microsoft.com/office/drawing/2015/9/8/chartex" xmlns:cx2="http://schemas.microsoft.com/office/drawing/2015/10/21/chartex" xmlns:cx3="http://schemas.microsoft.com/office/drawing/2016/5/9/chartex" xmlns:cx4="http://schemas.microsoft.com/office/drawing/2016/5/10/chartex" xmlns:cx5="http://schemas.microsoft.com/office/drawing/2016/5/11/chartex" xmlns:cx6="http://schemas.microsoft.com/office/drawing/2016/5/12/chartex" xmlns:cx7="http://schemas.microsoft.com/office/drawing/2016/5/13/chartex" xmlns:cx8="http://schemas.microsoft.com/office/drawing/2016/5/14/chartex" xmlns:mc="http://schemas.openxmlformats.org/markup-compatibility/2006" xmlns:o="urn:schemas-microsoft-com:office:office" xmlns:r="http://schemas.openxmlformats.org/officeDocument/2006/relationships" xmlns:m="http://schemas.openxmlformats.org/officeDocument/2006/math" xmlns:v="urn:schemas-microsoft-com:vml" xmlns:wp14="http://schemas.microsoft.com/office/word/2010/wordprocessingDrawing" xmlns:wp="http://schemas.openxmlformats.org/drawingml/2006/wordprocessingDrawing" xmlns:w10="urn:schemas-microsoft-com:office:word" xmlns:w="http://schemas.openxmlformats.org/wordprocessingml/2006/main" xmlns:w14="http://schemas.microsoft.com/office/word/2010/wordml" xmlns:w15="http://schemas.microsoft.com/office/word/2012/wordml" xmlns:w16se="http://schemas.microsoft.com/office/word/2015/wordml/symex" xmlns:wpg="http://schemas.microsoft.com/office/word/2010/wordprocessingGroup" xmlns:wpi="http://schemas.microsoft.com/office/word/2010/wordprocessingInk" xmlns:wne="http://schemas.microsoft.com/office/word/2006/wordml" xmlns:wps="http://schemas.microsoft.com/office/word/2010/wordprocessingShape" mc:Ignorable="w14 w15 w16se wp14">
   <w:p>
     <w:pPr>
-      <w:pStyle w:val="Koptekst"/>
+      <w:pStyle w:val="Header"/>
       <w:tabs>
         <w:tab w:val="left" w:pos="8640"/>
       </w:tabs>
@@ -4229,15 +4210,127 @@
   </w:p>
   <w:p>
     <w:pPr>
-      <w:pStyle w:val="Koptekst"/>
+      <w:pStyle w:val="Header"/>
     </w:pPr>
   </w:p>
 </w:hdr>
 </file>
 
 <file path=word/numbering.xml><?xml version="1.0" encoding="utf-8"?>
-<w:numbering xmlns:wpc="http://schemas.microsoft.com/office/word/2010/wordprocessingCanvas" xmlns:mc="http://schemas.openxmlformats.org/markup-compatibility/2006" xmlns:o="urn:schemas-microsoft-com:office:office" xmlns:r="http://schemas.openxmlformats.org/officeDocument/2006/relationships" xmlns:m="http://schemas.openxmlformats.org/officeDocument/2006/math" xmlns:v="urn:schemas-microsoft-com:vml" xmlns:wp14="http://schemas.microsoft.com/office/word/2010/wordprocessingDrawing" xmlns:wp="http://schemas.openxmlformats.org/drawingml/2006/wordprocessingDrawing" xmlns:w10="urn:schemas-microsoft-com:office:word" xmlns:w="http://schemas.openxmlformats.org/wordprocessingml/2006/main" xmlns:w14="http://schemas.microsoft.com/office/word/2010/wordml" xmlns:w15="http://schemas.microsoft.com/office/word/2012/wordml" xmlns:wpg="http://schemas.microsoft.com/office/word/2010/wordprocessingGroup" xmlns:wpi="http://schemas.microsoft.com/office/word/2010/wordprocessingInk" xmlns:wne="http://schemas.microsoft.com/office/word/2006/wordml" xmlns:wps="http://schemas.microsoft.com/office/word/2010/wordprocessingShape" mc:Ignorable="w14 w15 wp14">
+<w:numbering xmlns:wpc="http://schemas.microsoft.com/office/word/2010/wordprocessingCanvas" xmlns:cx="http://schemas.microsoft.com/office/drawing/2014/chartex" xmlns:cx1="http://schemas.microsoft.com/office/drawing/2015/9/8/chartex" xmlns:cx2="http://schemas.microsoft.com/office/drawing/2015/10/21/chartex" xmlns:cx3="http://schemas.microsoft.com/office/drawing/2016/5/9/chartex" xmlns:cx4="http://schemas.microsoft.com/office/drawing/2016/5/10/chartex" xmlns:cx5="http://schemas.microsoft.com/office/drawing/2016/5/11/chartex" xmlns:cx6="http://schemas.microsoft.com/office/drawing/2016/5/12/chartex" xmlns:cx7="http://schemas.microsoft.com/office/drawing/2016/5/13/chartex" xmlns:cx8="http://schemas.microsoft.com/office/drawing/2016/5/14/chartex" xmlns:mc="http://schemas.openxmlformats.org/markup-compatibility/2006" xmlns:o="urn:schemas-microsoft-com:office:office" xmlns:r="http://schemas.openxmlformats.org/officeDocument/2006/relationships" xmlns:m="http://schemas.openxmlformats.org/officeDocument/2006/math" xmlns:v="urn:schemas-microsoft-com:vml" xmlns:wp14="http://schemas.microsoft.com/office/word/2010/wordprocessingDrawing" xmlns:wp="http://schemas.openxmlformats.org/drawingml/2006/wordprocessingDrawing" xmlns:w10="urn:schemas-microsoft-com:office:word" xmlns:w="http://schemas.openxmlformats.org/wordprocessingml/2006/main" xmlns:w14="http://schemas.microsoft.com/office/word/2010/wordml" xmlns:w15="http://schemas.microsoft.com/office/word/2012/wordml" xmlns:w16se="http://schemas.microsoft.com/office/word/2015/wordml/symex" xmlns:wpg="http://schemas.microsoft.com/office/word/2010/wordprocessingGroup" xmlns:wpi="http://schemas.microsoft.com/office/word/2010/wordprocessingInk" xmlns:wne="http://schemas.microsoft.com/office/word/2006/wordml" xmlns:wps="http://schemas.microsoft.com/office/word/2010/wordprocessingShape" mc:Ignorable="w14 w15 w16se wp14">
   <w:abstractNum w:abstractNumId="0" w15:restartNumberingAfterBreak="0">
+    <w:nsid w:val="04F72405"/>
+    <w:multiLevelType w:val="hybridMultilevel"/>
+    <w:tmpl w:val="B7584EFA"/>
+    <w:lvl w:ilvl="0" w:tplc="B7CEDF0E">
+      <w:numFmt w:val="bullet"/>
+      <w:lvlText w:val="-"/>
+      <w:lvlJc w:val="left"/>
+      <w:pPr>
+        <w:ind w:left="720" w:hanging="360"/>
+      </w:pPr>
+      <w:rPr>
+        <w:rFonts w:ascii="Calibri" w:eastAsiaTheme="minorHAnsi" w:hAnsi="Calibri" w:cs="Calibri" w:hint="default"/>
+      </w:rPr>
+    </w:lvl>
+    <w:lvl w:ilvl="1" w:tplc="04090003" w:tentative="1">
+      <w:start w:val="1"/>
+      <w:numFmt w:val="bullet"/>
+      <w:lvlText w:val="o"/>
+      <w:lvlJc w:val="left"/>
+      <w:pPr>
+        <w:ind w:left="1440" w:hanging="360"/>
+      </w:pPr>
+      <w:rPr>
+        <w:rFonts w:ascii="Courier New" w:hAnsi="Courier New" w:cs="Courier New" w:hint="default"/>
+      </w:rPr>
+    </w:lvl>
+    <w:lvl w:ilvl="2" w:tplc="04090005" w:tentative="1">
+      <w:start w:val="1"/>
+      <w:numFmt w:val="bullet"/>
+      <w:lvlText w:val=""/>
+      <w:lvlJc w:val="left"/>
+      <w:pPr>
+        <w:ind w:left="2160" w:hanging="360"/>
+      </w:pPr>
+      <w:rPr>
+        <w:rFonts w:ascii="Wingdings" w:hAnsi="Wingdings" w:hint="default"/>
+      </w:rPr>
+    </w:lvl>
+    <w:lvl w:ilvl="3" w:tplc="04090001" w:tentative="1">
+      <w:start w:val="1"/>
+      <w:numFmt w:val="bullet"/>
+      <w:lvlText w:val=""/>
+      <w:lvlJc w:val="left"/>
+      <w:pPr>
+        <w:ind w:left="2880" w:hanging="360"/>
+      </w:pPr>
+      <w:rPr>
+        <w:rFonts w:ascii="Symbol" w:hAnsi="Symbol" w:hint="default"/>
+      </w:rPr>
+    </w:lvl>
+    <w:lvl w:ilvl="4" w:tplc="04090003" w:tentative="1">
+      <w:start w:val="1"/>
+      <w:numFmt w:val="bullet"/>
+      <w:lvlText w:val="o"/>
+      <w:lvlJc w:val="left"/>
+      <w:pPr>
+        <w:ind w:left="3600" w:hanging="360"/>
+      </w:pPr>
+      <w:rPr>
+        <w:rFonts w:ascii="Courier New" w:hAnsi="Courier New" w:cs="Courier New" w:hint="default"/>
+      </w:rPr>
+    </w:lvl>
+    <w:lvl w:ilvl="5" w:tplc="04090005" w:tentative="1">
+      <w:start w:val="1"/>
+      <w:numFmt w:val="bullet"/>
+      <w:lvlText w:val=""/>
+      <w:lvlJc w:val="left"/>
+      <w:pPr>
+        <w:ind w:left="4320" w:hanging="360"/>
+      </w:pPr>
+      <w:rPr>
+        <w:rFonts w:ascii="Wingdings" w:hAnsi="Wingdings" w:hint="default"/>
+      </w:rPr>
+    </w:lvl>
+    <w:lvl w:ilvl="6" w:tplc="04090001" w:tentative="1">
+      <w:start w:val="1"/>
+      <w:numFmt w:val="bullet"/>
+      <w:lvlText w:val=""/>
+      <w:lvlJc w:val="left"/>
+      <w:pPr>
+        <w:ind w:left="5040" w:hanging="360"/>
+      </w:pPr>
+      <w:rPr>
+        <w:rFonts w:ascii="Symbol" w:hAnsi="Symbol" w:hint="default"/>
+      </w:rPr>
+    </w:lvl>
+    <w:lvl w:ilvl="7" w:tplc="04090003" w:tentative="1">
+      <w:start w:val="1"/>
+      <w:numFmt w:val="bullet"/>
+      <w:lvlText w:val="o"/>
+      <w:lvlJc w:val="left"/>
+      <w:pPr>
+        <w:ind w:left="5760" w:hanging="360"/>
+      </w:pPr>
+      <w:rPr>
+        <w:rFonts w:ascii="Courier New" w:hAnsi="Courier New" w:cs="Courier New" w:hint="default"/>
+      </w:rPr>
+    </w:lvl>
+    <w:lvl w:ilvl="8" w:tplc="04090005" w:tentative="1">
+      <w:start w:val="1"/>
+      <w:numFmt w:val="bullet"/>
+      <w:lvlText w:val=""/>
+      <w:lvlJc w:val="left"/>
+      <w:pPr>
+        <w:ind w:left="6480" w:hanging="360"/>
+      </w:pPr>
+      <w:rPr>
+        <w:rFonts w:ascii="Wingdings" w:hAnsi="Wingdings" w:hint="default"/>
+      </w:rPr>
+    </w:lvl>
+  </w:abstractNum>
+  <w:abstractNum w:abstractNumId="1" w15:restartNumberingAfterBreak="0">
     <w:nsid w:val="09B34F96"/>
     <w:multiLevelType w:val="hybridMultilevel"/>
     <w:tmpl w:val="FC3886BE"/>
@@ -4326,7 +4419,7 @@
       </w:pPr>
     </w:lvl>
   </w:abstractNum>
-  <w:abstractNum w:abstractNumId="1" w15:restartNumberingAfterBreak="0">
+  <w:abstractNum w:abstractNumId="2" w15:restartNumberingAfterBreak="0">
     <w:nsid w:val="0F265090"/>
     <w:multiLevelType w:val="hybridMultilevel"/>
     <w:tmpl w:val="6A547EE8"/>
@@ -4415,10 +4508,123 @@
       </w:pPr>
     </w:lvl>
   </w:abstractNum>
-  <w:abstractNum w:abstractNumId="2" w15:restartNumberingAfterBreak="0">
+  <w:abstractNum w:abstractNumId="3" w15:restartNumberingAfterBreak="0">
+    <w:nsid w:val="271D2BB2"/>
+    <w:multiLevelType w:val="hybridMultilevel"/>
+    <w:tmpl w:val="32647B38"/>
+    <w:lvl w:ilvl="0" w:tplc="04130001">
+      <w:start w:val="1"/>
+      <w:numFmt w:val="bullet"/>
+      <w:lvlText w:val=""/>
+      <w:lvlJc w:val="left"/>
+      <w:pPr>
+        <w:ind w:left="720" w:hanging="360"/>
+      </w:pPr>
+      <w:rPr>
+        <w:rFonts w:ascii="Symbol" w:hAnsi="Symbol" w:hint="default"/>
+      </w:rPr>
+    </w:lvl>
+    <w:lvl w:ilvl="1" w:tplc="04090003" w:tentative="1">
+      <w:start w:val="1"/>
+      <w:numFmt w:val="bullet"/>
+      <w:lvlText w:val="o"/>
+      <w:lvlJc w:val="left"/>
+      <w:pPr>
+        <w:ind w:left="1440" w:hanging="360"/>
+      </w:pPr>
+      <w:rPr>
+        <w:rFonts w:ascii="Courier New" w:hAnsi="Courier New" w:cs="Courier New" w:hint="default"/>
+      </w:rPr>
+    </w:lvl>
+    <w:lvl w:ilvl="2" w:tplc="04090005" w:tentative="1">
+      <w:start w:val="1"/>
+      <w:numFmt w:val="bullet"/>
+      <w:lvlText w:val=""/>
+      <w:lvlJc w:val="left"/>
+      <w:pPr>
+        <w:ind w:left="2160" w:hanging="360"/>
+      </w:pPr>
+      <w:rPr>
+        <w:rFonts w:ascii="Wingdings" w:hAnsi="Wingdings" w:hint="default"/>
+      </w:rPr>
+    </w:lvl>
+    <w:lvl w:ilvl="3" w:tplc="04090001" w:tentative="1">
+      <w:start w:val="1"/>
+      <w:numFmt w:val="bullet"/>
+      <w:lvlText w:val=""/>
+      <w:lvlJc w:val="left"/>
+      <w:pPr>
+        <w:ind w:left="2880" w:hanging="360"/>
+      </w:pPr>
+      <w:rPr>
+        <w:rFonts w:ascii="Symbol" w:hAnsi="Symbol" w:hint="default"/>
+      </w:rPr>
+    </w:lvl>
+    <w:lvl w:ilvl="4" w:tplc="04090003" w:tentative="1">
+      <w:start w:val="1"/>
+      <w:numFmt w:val="bullet"/>
+      <w:lvlText w:val="o"/>
+      <w:lvlJc w:val="left"/>
+      <w:pPr>
+        <w:ind w:left="3600" w:hanging="360"/>
+      </w:pPr>
+      <w:rPr>
+        <w:rFonts w:ascii="Courier New" w:hAnsi="Courier New" w:cs="Courier New" w:hint="default"/>
+      </w:rPr>
+    </w:lvl>
+    <w:lvl w:ilvl="5" w:tplc="04090005" w:tentative="1">
+      <w:start w:val="1"/>
+      <w:numFmt w:val="bullet"/>
+      <w:lvlText w:val=""/>
+      <w:lvlJc w:val="left"/>
+      <w:pPr>
+        <w:ind w:left="4320" w:hanging="360"/>
+      </w:pPr>
+      <w:rPr>
+        <w:rFonts w:ascii="Wingdings" w:hAnsi="Wingdings" w:hint="default"/>
+      </w:rPr>
+    </w:lvl>
+    <w:lvl w:ilvl="6" w:tplc="04090001" w:tentative="1">
+      <w:start w:val="1"/>
+      <w:numFmt w:val="bullet"/>
+      <w:lvlText w:val=""/>
+      <w:lvlJc w:val="left"/>
+      <w:pPr>
+        <w:ind w:left="5040" w:hanging="360"/>
+      </w:pPr>
+      <w:rPr>
+        <w:rFonts w:ascii="Symbol" w:hAnsi="Symbol" w:hint="default"/>
+      </w:rPr>
+    </w:lvl>
+    <w:lvl w:ilvl="7" w:tplc="04090003" w:tentative="1">
+      <w:start w:val="1"/>
+      <w:numFmt w:val="bullet"/>
+      <w:lvlText w:val="o"/>
+      <w:lvlJc w:val="left"/>
+      <w:pPr>
+        <w:ind w:left="5760" w:hanging="360"/>
+      </w:pPr>
+      <w:rPr>
+        <w:rFonts w:ascii="Courier New" w:hAnsi="Courier New" w:cs="Courier New" w:hint="default"/>
+      </w:rPr>
+    </w:lvl>
+    <w:lvl w:ilvl="8" w:tplc="04090005" w:tentative="1">
+      <w:start w:val="1"/>
+      <w:numFmt w:val="bullet"/>
+      <w:lvlText w:val=""/>
+      <w:lvlJc w:val="left"/>
+      <w:pPr>
+        <w:ind w:left="6480" w:hanging="360"/>
+      </w:pPr>
+      <w:rPr>
+        <w:rFonts w:ascii="Wingdings" w:hAnsi="Wingdings" w:hint="default"/>
+      </w:rPr>
+    </w:lvl>
+  </w:abstractNum>
+  <w:abstractNum w:abstractNumId="4" w15:restartNumberingAfterBreak="0">
     <w:nsid w:val="32785BB4"/>
     <w:multiLevelType w:val="hybridMultilevel"/>
-    <w:tmpl w:val="2E94516A"/>
+    <w:tmpl w:val="A5AAF72C"/>
     <w:lvl w:ilvl="0" w:tplc="94D64178">
       <w:numFmt w:val="bullet"/>
       <w:lvlText w:val="-"/>
@@ -4527,7 +4733,7 @@
       </w:rPr>
     </w:lvl>
   </w:abstractNum>
-  <w:abstractNum w:abstractNumId="3" w15:restartNumberingAfterBreak="0">
+  <w:abstractNum w:abstractNumId="5" w15:restartNumberingAfterBreak="0">
     <w:nsid w:val="34321C0A"/>
     <w:multiLevelType w:val="hybridMultilevel"/>
     <w:tmpl w:val="35C06952"/>
@@ -4616,7 +4822,7 @@
       </w:pPr>
     </w:lvl>
   </w:abstractNum>
-  <w:abstractNum w:abstractNumId="4" w15:restartNumberingAfterBreak="0">
+  <w:abstractNum w:abstractNumId="6" w15:restartNumberingAfterBreak="0">
     <w:nsid w:val="4B861625"/>
     <w:multiLevelType w:val="hybridMultilevel"/>
     <w:tmpl w:val="728038F0"/>
@@ -4729,7 +4935,7 @@
       </w:rPr>
     </w:lvl>
   </w:abstractNum>
-  <w:abstractNum w:abstractNumId="5" w15:restartNumberingAfterBreak="0">
+  <w:abstractNum w:abstractNumId="7" w15:restartNumberingAfterBreak="0">
     <w:nsid w:val="4EAC57D4"/>
     <w:multiLevelType w:val="hybridMultilevel"/>
     <w:tmpl w:val="308823F6"/>
@@ -4842,7 +5048,120 @@
       </w:rPr>
     </w:lvl>
   </w:abstractNum>
-  <w:abstractNum w:abstractNumId="6" w15:restartNumberingAfterBreak="0">
+  <w:abstractNum w:abstractNumId="8" w15:restartNumberingAfterBreak="0">
+    <w:nsid w:val="5E953A00"/>
+    <w:multiLevelType w:val="hybridMultilevel"/>
+    <w:tmpl w:val="08C6CE06"/>
+    <w:lvl w:ilvl="0" w:tplc="04130001">
+      <w:start w:val="1"/>
+      <w:numFmt w:val="bullet"/>
+      <w:lvlText w:val=""/>
+      <w:lvlJc w:val="left"/>
+      <w:pPr>
+        <w:ind w:left="720" w:hanging="360"/>
+      </w:pPr>
+      <w:rPr>
+        <w:rFonts w:ascii="Symbol" w:hAnsi="Symbol" w:hint="default"/>
+      </w:rPr>
+    </w:lvl>
+    <w:lvl w:ilvl="1" w:tplc="04090003" w:tentative="1">
+      <w:start w:val="1"/>
+      <w:numFmt w:val="bullet"/>
+      <w:lvlText w:val="o"/>
+      <w:lvlJc w:val="left"/>
+      <w:pPr>
+        <w:ind w:left="1440" w:hanging="360"/>
+      </w:pPr>
+      <w:rPr>
+        <w:rFonts w:ascii="Courier New" w:hAnsi="Courier New" w:cs="Courier New" w:hint="default"/>
+      </w:rPr>
+    </w:lvl>
+    <w:lvl w:ilvl="2" w:tplc="04090005" w:tentative="1">
+      <w:start w:val="1"/>
+      <w:numFmt w:val="bullet"/>
+      <w:lvlText w:val=""/>
+      <w:lvlJc w:val="left"/>
+      <w:pPr>
+        <w:ind w:left="2160" w:hanging="360"/>
+      </w:pPr>
+      <w:rPr>
+        <w:rFonts w:ascii="Wingdings" w:hAnsi="Wingdings" w:hint="default"/>
+      </w:rPr>
+    </w:lvl>
+    <w:lvl w:ilvl="3" w:tplc="04090001" w:tentative="1">
+      <w:start w:val="1"/>
+      <w:numFmt w:val="bullet"/>
+      <w:lvlText w:val=""/>
+      <w:lvlJc w:val="left"/>
+      <w:pPr>
+        <w:ind w:left="2880" w:hanging="360"/>
+      </w:pPr>
+      <w:rPr>
+        <w:rFonts w:ascii="Symbol" w:hAnsi="Symbol" w:hint="default"/>
+      </w:rPr>
+    </w:lvl>
+    <w:lvl w:ilvl="4" w:tplc="04090003" w:tentative="1">
+      <w:start w:val="1"/>
+      <w:numFmt w:val="bullet"/>
+      <w:lvlText w:val="o"/>
+      <w:lvlJc w:val="left"/>
+      <w:pPr>
+        <w:ind w:left="3600" w:hanging="360"/>
+      </w:pPr>
+      <w:rPr>
+        <w:rFonts w:ascii="Courier New" w:hAnsi="Courier New" w:cs="Courier New" w:hint="default"/>
+      </w:rPr>
+    </w:lvl>
+    <w:lvl w:ilvl="5" w:tplc="04090005" w:tentative="1">
+      <w:start w:val="1"/>
+      <w:numFmt w:val="bullet"/>
+      <w:lvlText w:val=""/>
+      <w:lvlJc w:val="left"/>
+      <w:pPr>
+        <w:ind w:left="4320" w:hanging="360"/>
+      </w:pPr>
+      <w:rPr>
+        <w:rFonts w:ascii="Wingdings" w:hAnsi="Wingdings" w:hint="default"/>
+      </w:rPr>
+    </w:lvl>
+    <w:lvl w:ilvl="6" w:tplc="04090001" w:tentative="1">
+      <w:start w:val="1"/>
+      <w:numFmt w:val="bullet"/>
+      <w:lvlText w:val=""/>
+      <w:lvlJc w:val="left"/>
+      <w:pPr>
+        <w:ind w:left="5040" w:hanging="360"/>
+      </w:pPr>
+      <w:rPr>
+        <w:rFonts w:ascii="Symbol" w:hAnsi="Symbol" w:hint="default"/>
+      </w:rPr>
+    </w:lvl>
+    <w:lvl w:ilvl="7" w:tplc="04090003" w:tentative="1">
+      <w:start w:val="1"/>
+      <w:numFmt w:val="bullet"/>
+      <w:lvlText w:val="o"/>
+      <w:lvlJc w:val="left"/>
+      <w:pPr>
+        <w:ind w:left="5760" w:hanging="360"/>
+      </w:pPr>
+      <w:rPr>
+        <w:rFonts w:ascii="Courier New" w:hAnsi="Courier New" w:cs="Courier New" w:hint="default"/>
+      </w:rPr>
+    </w:lvl>
+    <w:lvl w:ilvl="8" w:tplc="04090005" w:tentative="1">
+      <w:start w:val="1"/>
+      <w:numFmt w:val="bullet"/>
+      <w:lvlText w:val=""/>
+      <w:lvlJc w:val="left"/>
+      <w:pPr>
+        <w:ind w:left="6480" w:hanging="360"/>
+      </w:pPr>
+      <w:rPr>
+        <w:rFonts w:ascii="Wingdings" w:hAnsi="Wingdings" w:hint="default"/>
+      </w:rPr>
+    </w:lvl>
+  </w:abstractNum>
+  <w:abstractNum w:abstractNumId="9" w15:restartNumberingAfterBreak="0">
     <w:nsid w:val="6CE32181"/>
     <w:multiLevelType w:val="hybridMultilevel"/>
     <w:tmpl w:val="006442C2"/>
@@ -4956,31 +5275,40 @@
     </w:lvl>
   </w:abstractNum>
   <w:num w:numId="1">
+    <w:abstractNumId w:val="4"/>
+  </w:num>
+  <w:num w:numId="2">
+    <w:abstractNumId w:val="5"/>
+  </w:num>
+  <w:num w:numId="3">
     <w:abstractNumId w:val="2"/>
   </w:num>
-  <w:num w:numId="2">
+  <w:num w:numId="4">
+    <w:abstractNumId w:val="1"/>
+  </w:num>
+  <w:num w:numId="5">
+    <w:abstractNumId w:val="9"/>
+  </w:num>
+  <w:num w:numId="6">
+    <w:abstractNumId w:val="7"/>
+  </w:num>
+  <w:num w:numId="7">
+    <w:abstractNumId w:val="6"/>
+  </w:num>
+  <w:num w:numId="8">
     <w:abstractNumId w:val="3"/>
   </w:num>
-  <w:num w:numId="3">
-    <w:abstractNumId w:val="1"/>
-  </w:num>
-  <w:num w:numId="4">
+  <w:num w:numId="9">
     <w:abstractNumId w:val="0"/>
   </w:num>
-  <w:num w:numId="5">
-    <w:abstractNumId w:val="6"/>
-  </w:num>
-  <w:num w:numId="6">
-    <w:abstractNumId w:val="5"/>
-  </w:num>
-  <w:num w:numId="7">
-    <w:abstractNumId w:val="4"/>
+  <w:num w:numId="10">
+    <w:abstractNumId w:val="8"/>
   </w:num>
 </w:numbering>
 </file>
 
 <file path=word/styles.xml><?xml version="1.0" encoding="utf-8"?>
-<w:styles xmlns:mc="http://schemas.openxmlformats.org/markup-compatibility/2006" xmlns:r="http://schemas.openxmlformats.org/officeDocument/2006/relationships" xmlns:w="http://schemas.openxmlformats.org/wordprocessingml/2006/main" xmlns:w14="http://schemas.microsoft.com/office/word/2010/wordml" xmlns:w15="http://schemas.microsoft.com/office/word/2012/wordml" mc:Ignorable="w14 w15">
+<w:styles xmlns:mc="http://schemas.openxmlformats.org/markup-compatibility/2006" xmlns:r="http://schemas.openxmlformats.org/officeDocument/2006/relationships" xmlns:w="http://schemas.openxmlformats.org/wordprocessingml/2006/main" xmlns:w14="http://schemas.microsoft.com/office/word/2010/wordml" xmlns:w15="http://schemas.microsoft.com/office/word/2012/wordml" xmlns:w16se="http://schemas.microsoft.com/office/word/2015/wordml/symex" mc:Ignorable="w14 w15 w16se">
   <w:docDefaults>
     <w:rPrDefault>
       <w:rPr>
@@ -4996,7 +5324,7 @@
       </w:pPr>
     </w:pPrDefault>
   </w:docDefaults>
-  <w:latentStyles w:defLockedState="0" w:defUIPriority="99" w:defSemiHidden="0" w:defUnhideWhenUsed="0" w:defQFormat="0" w:count="371">
+  <w:latentStyles w:defLockedState="0" w:defUIPriority="99" w:defSemiHidden="0" w:defUnhideWhenUsed="0" w:defQFormat="0" w:count="374">
     <w:lsdException w:name="Normal" w:uiPriority="0" w:qFormat="1"/>
     <w:lsdException w:name="heading 1" w:uiPriority="9" w:qFormat="1"/>
     <w:lsdException w:name="heading 2" w:semiHidden="1" w:uiPriority="9" w:unhideWhenUsed="1" w:qFormat="1"/>
@@ -5102,7 +5430,6 @@
     <w:lsdException w:name="HTML Sample" w:semiHidden="1" w:unhideWhenUsed="1"/>
     <w:lsdException w:name="HTML Typewriter" w:semiHidden="1" w:unhideWhenUsed="1"/>
     <w:lsdException w:name="HTML Variable" w:semiHidden="1" w:unhideWhenUsed="1"/>
-    <w:lsdException w:name="Normal Table" w:semiHidden="1" w:unhideWhenUsed="1"/>
     <w:lsdException w:name="annotation subject" w:semiHidden="1" w:unhideWhenUsed="1"/>
     <w:lsdException w:name="No List" w:semiHidden="1" w:unhideWhenUsed="1"/>
     <w:lsdException w:name="Outline List 1" w:semiHidden="1" w:unhideWhenUsed="1"/>
@@ -5147,7 +5474,6 @@
     <w:lsdException w:name="Table Professional" w:semiHidden="1" w:unhideWhenUsed="1"/>
     <w:lsdException w:name="Table Subtle 1" w:semiHidden="1" w:unhideWhenUsed="1"/>
     <w:lsdException w:name="Table Subtle 2" w:semiHidden="1" w:unhideWhenUsed="1"/>
-    <w:lsdException w:name="Table Web 1" w:semiHidden="1" w:unhideWhenUsed="1"/>
     <w:lsdException w:name="Table Web 2" w:semiHidden="1" w:unhideWhenUsed="1"/>
     <w:lsdException w:name="Table Web 3" w:semiHidden="1" w:unhideWhenUsed="1"/>
     <w:lsdException w:name="Balloon Text" w:semiHidden="1" w:unhideWhenUsed="1"/>
@@ -5368,16 +5694,19 @@
     <w:lsdException w:name="List Table 5 Dark Accent 6" w:uiPriority="50"/>
     <w:lsdException w:name="List Table 6 Colorful Accent 6" w:uiPriority="51"/>
     <w:lsdException w:name="List Table 7 Colorful Accent 6" w:uiPriority="52"/>
+    <w:lsdException w:name="Mention" w:semiHidden="1" w:unhideWhenUsed="1"/>
+    <w:lsdException w:name="Smart Hyperlink" w:semiHidden="1" w:unhideWhenUsed="1"/>
+    <w:lsdException w:name="Hashtag" w:semiHidden="1" w:unhideWhenUsed="1"/>
   </w:latentStyles>
-  <w:style w:type="paragraph" w:default="1" w:styleId="Standaard">
+  <w:style w:type="paragraph" w:default="1" w:styleId="Normal">
     <w:name w:val="Normal"/>
     <w:qFormat/>
   </w:style>
-  <w:style w:type="paragraph" w:styleId="Kop1">
+  <w:style w:type="paragraph" w:styleId="Heading1">
     <w:name w:val="heading 1"/>
-    <w:basedOn w:val="Standaard"/>
-    <w:next w:val="Standaard"/>
-    <w:link w:val="Kop1Char"/>
+    <w:basedOn w:val="Normal"/>
+    <w:next w:val="Normal"/>
+    <w:link w:val="Heading1Char"/>
     <w:uiPriority w:val="9"/>
     <w:qFormat/>
     <w:rsid w:val="005A4E1E"/>
@@ -5394,11 +5723,11 @@
       <w:szCs w:val="32"/>
     </w:rPr>
   </w:style>
-  <w:style w:type="paragraph" w:styleId="Kop2">
+  <w:style w:type="paragraph" w:styleId="Heading2">
     <w:name w:val="heading 2"/>
-    <w:basedOn w:val="Standaard"/>
-    <w:next w:val="Standaard"/>
-    <w:link w:val="Kop2Char"/>
+    <w:basedOn w:val="Normal"/>
+    <w:next w:val="Normal"/>
+    <w:link w:val="Heading2Char"/>
     <w:uiPriority w:val="9"/>
     <w:unhideWhenUsed/>
     <w:qFormat/>
@@ -5416,11 +5745,11 @@
       <w:szCs w:val="26"/>
     </w:rPr>
   </w:style>
-  <w:style w:type="paragraph" w:styleId="Kop3">
+  <w:style w:type="paragraph" w:styleId="Heading3">
     <w:name w:val="heading 3"/>
-    <w:basedOn w:val="Standaard"/>
-    <w:next w:val="Standaard"/>
-    <w:link w:val="Kop3Char"/>
+    <w:basedOn w:val="Normal"/>
+    <w:next w:val="Normal"/>
+    <w:link w:val="Heading3Char"/>
     <w:uiPriority w:val="9"/>
     <w:unhideWhenUsed/>
     <w:qFormat/>
@@ -5438,13 +5767,13 @@
       <w:szCs w:val="24"/>
     </w:rPr>
   </w:style>
-  <w:style w:type="character" w:default="1" w:styleId="Standaardalinea-lettertype">
+  <w:style w:type="character" w:default="1" w:styleId="DefaultParagraphFont">
     <w:name w:val="Default Paragraph Font"/>
     <w:uiPriority w:val="1"/>
     <w:semiHidden/>
     <w:unhideWhenUsed/>
   </w:style>
-  <w:style w:type="table" w:default="1" w:styleId="Standaardtabel">
+  <w:style w:type="table" w:default="1" w:styleId="TableNormal">
     <w:name w:val="Normal Table"/>
     <w:uiPriority w:val="99"/>
     <w:semiHidden/>
@@ -5459,13 +5788,13 @@
       </w:tblCellMar>
     </w:tblPr>
   </w:style>
-  <w:style w:type="numbering" w:default="1" w:styleId="Geenlijst">
+  <w:style w:type="numbering" w:default="1" w:styleId="NoList">
     <w:name w:val="No List"/>
     <w:uiPriority w:val="99"/>
     <w:semiHidden/>
     <w:unhideWhenUsed/>
   </w:style>
-  <w:style w:type="paragraph" w:styleId="Geenafstand">
+  <w:style w:type="paragraph" w:styleId="NoSpacing">
     <w:name w:val="No Spacing"/>
     <w:uiPriority w:val="1"/>
     <w:qFormat/>
@@ -5477,10 +5806,10 @@
       <w:rFonts w:eastAsiaTheme="minorEastAsia"/>
     </w:rPr>
   </w:style>
-  <w:style w:type="paragraph" w:styleId="Koptekst">
+  <w:style w:type="paragraph" w:styleId="Header">
     <w:name w:val="header"/>
-    <w:basedOn w:val="Standaard"/>
-    <w:link w:val="KoptekstChar"/>
+    <w:basedOn w:val="Normal"/>
+    <w:link w:val="HeaderChar"/>
     <w:uiPriority w:val="99"/>
     <w:unhideWhenUsed/>
     <w:rsid w:val="005A4E1E"/>
@@ -5495,20 +5824,20 @@
       <w:rFonts w:eastAsiaTheme="minorEastAsia"/>
     </w:rPr>
   </w:style>
-  <w:style w:type="character" w:customStyle="1" w:styleId="KoptekstChar">
-    <w:name w:val="Koptekst Char"/>
-    <w:basedOn w:val="Standaardalinea-lettertype"/>
-    <w:link w:val="Koptekst"/>
+  <w:style w:type="character" w:customStyle="1" w:styleId="HeaderChar">
+    <w:name w:val="Header Char"/>
+    <w:basedOn w:val="DefaultParagraphFont"/>
+    <w:link w:val="Header"/>
     <w:uiPriority w:val="99"/>
     <w:rsid w:val="005A4E1E"/>
     <w:rPr>
       <w:rFonts w:eastAsiaTheme="minorEastAsia"/>
     </w:rPr>
   </w:style>
-  <w:style w:type="paragraph" w:styleId="Voettekst">
+  <w:style w:type="paragraph" w:styleId="Footer">
     <w:name w:val="footer"/>
-    <w:basedOn w:val="Standaard"/>
-    <w:link w:val="VoettekstChar"/>
+    <w:basedOn w:val="Normal"/>
+    <w:link w:val="FooterChar"/>
     <w:uiPriority w:val="99"/>
     <w:unhideWhenUsed/>
     <w:rsid w:val="005A4E1E"/>
@@ -5523,21 +5852,21 @@
       <w:rFonts w:eastAsiaTheme="minorEastAsia"/>
     </w:rPr>
   </w:style>
-  <w:style w:type="character" w:customStyle="1" w:styleId="VoettekstChar">
-    <w:name w:val="Voettekst Char"/>
-    <w:basedOn w:val="Standaardalinea-lettertype"/>
-    <w:link w:val="Voettekst"/>
+  <w:style w:type="character" w:customStyle="1" w:styleId="FooterChar">
+    <w:name w:val="Footer Char"/>
+    <w:basedOn w:val="DefaultParagraphFont"/>
+    <w:link w:val="Footer"/>
     <w:uiPriority w:val="99"/>
     <w:rsid w:val="005A4E1E"/>
     <w:rPr>
       <w:rFonts w:eastAsiaTheme="minorEastAsia"/>
     </w:rPr>
   </w:style>
-  <w:style w:type="paragraph" w:styleId="Titel">
+  <w:style w:type="paragraph" w:styleId="Title">
     <w:name w:val="Title"/>
-    <w:basedOn w:val="Standaard"/>
-    <w:next w:val="Standaard"/>
-    <w:link w:val="TitelChar"/>
+    <w:basedOn w:val="Normal"/>
+    <w:next w:val="Normal"/>
+    <w:link w:val="TitleChar"/>
     <w:uiPriority w:val="10"/>
     <w:qFormat/>
     <w:rsid w:val="005A4E1E"/>
@@ -5552,10 +5881,10 @@
       <w:szCs w:val="56"/>
     </w:rPr>
   </w:style>
-  <w:style w:type="character" w:customStyle="1" w:styleId="TitelChar">
-    <w:name w:val="Titel Char"/>
-    <w:basedOn w:val="Standaardalinea-lettertype"/>
-    <w:link w:val="Titel"/>
+  <w:style w:type="character" w:customStyle="1" w:styleId="TitleChar">
+    <w:name w:val="Title Char"/>
+    <w:basedOn w:val="DefaultParagraphFont"/>
+    <w:link w:val="Title"/>
     <w:uiPriority w:val="10"/>
     <w:rsid w:val="005A4E1E"/>
     <w:rPr>
@@ -5565,10 +5894,10 @@
       <w:szCs w:val="56"/>
     </w:rPr>
   </w:style>
-  <w:style w:type="character" w:customStyle="1" w:styleId="Kop1Char">
-    <w:name w:val="Kop 1 Char"/>
-    <w:basedOn w:val="Standaardalinea-lettertype"/>
-    <w:link w:val="Kop1"/>
+  <w:style w:type="character" w:customStyle="1" w:styleId="Heading1Char">
+    <w:name w:val="Heading 1 Char"/>
+    <w:basedOn w:val="DefaultParagraphFont"/>
+    <w:link w:val="Heading1"/>
     <w:uiPriority w:val="9"/>
     <w:rsid w:val="005A4E1E"/>
     <w:rPr>
@@ -5578,10 +5907,10 @@
       <w:szCs w:val="32"/>
     </w:rPr>
   </w:style>
-  <w:style w:type="paragraph" w:styleId="Kopvaninhoudsopgave">
+  <w:style w:type="paragraph" w:styleId="TOCHeading">
     <w:name w:val="TOC Heading"/>
-    <w:basedOn w:val="Kop1"/>
-    <w:next w:val="Standaard"/>
+    <w:basedOn w:val="Heading1"/>
+    <w:next w:val="Normal"/>
     <w:uiPriority w:val="39"/>
     <w:unhideWhenUsed/>
     <w:qFormat/>
@@ -5593,10 +5922,10 @@
       <w:color w:val="262626" w:themeColor="text1" w:themeTint="D9"/>
     </w:rPr>
   </w:style>
-  <w:style w:type="character" w:customStyle="1" w:styleId="Kop2Char">
-    <w:name w:val="Kop 2 Char"/>
-    <w:basedOn w:val="Standaardalinea-lettertype"/>
-    <w:link w:val="Kop2"/>
+  <w:style w:type="character" w:customStyle="1" w:styleId="Heading2Char">
+    <w:name w:val="Heading 2 Char"/>
+    <w:basedOn w:val="DefaultParagraphFont"/>
+    <w:link w:val="Heading2"/>
     <w:uiPriority w:val="9"/>
     <w:rsid w:val="005A4E1E"/>
     <w:rPr>
@@ -5606,10 +5935,10 @@
       <w:szCs w:val="26"/>
     </w:rPr>
   </w:style>
-  <w:style w:type="paragraph" w:styleId="Inhopg1">
+  <w:style w:type="paragraph" w:styleId="TOC1">
     <w:name w:val="toc 1"/>
-    <w:basedOn w:val="Standaard"/>
-    <w:next w:val="Standaard"/>
+    <w:basedOn w:val="Normal"/>
+    <w:next w:val="Normal"/>
     <w:autoRedefine/>
     <w:uiPriority w:val="39"/>
     <w:unhideWhenUsed/>
@@ -5618,10 +5947,10 @@
       <w:spacing w:after="100"/>
     </w:pPr>
   </w:style>
-  <w:style w:type="paragraph" w:styleId="Inhopg2">
+  <w:style w:type="paragraph" w:styleId="TOC2">
     <w:name w:val="toc 2"/>
-    <w:basedOn w:val="Standaard"/>
-    <w:next w:val="Standaard"/>
+    <w:basedOn w:val="Normal"/>
+    <w:next w:val="Normal"/>
     <w:autoRedefine/>
     <w:uiPriority w:val="39"/>
     <w:unhideWhenUsed/>
@@ -5633,7 +5962,7 @@
   </w:style>
   <w:style w:type="character" w:styleId="Hyperlink">
     <w:name w:val="Hyperlink"/>
-    <w:basedOn w:val="Standaardalinea-lettertype"/>
+    <w:basedOn w:val="DefaultParagraphFont"/>
     <w:uiPriority w:val="99"/>
     <w:unhideWhenUsed/>
     <w:rsid w:val="005A4E1E"/>
@@ -5642,9 +5971,9 @@
       <w:u w:val="single"/>
     </w:rPr>
   </w:style>
-  <w:style w:type="paragraph" w:styleId="Lijstalinea">
+  <w:style w:type="paragraph" w:styleId="ListParagraph">
     <w:name w:val="List Paragraph"/>
-    <w:basedOn w:val="Standaard"/>
+    <w:basedOn w:val="Normal"/>
     <w:uiPriority w:val="34"/>
     <w:qFormat/>
     <w:rsid w:val="00FD1AC8"/>
@@ -5653,10 +5982,10 @@
       <w:contextualSpacing/>
     </w:pPr>
   </w:style>
-  <w:style w:type="character" w:customStyle="1" w:styleId="Kop3Char">
-    <w:name w:val="Kop 3 Char"/>
-    <w:basedOn w:val="Standaardalinea-lettertype"/>
-    <w:link w:val="Kop3"/>
+  <w:style w:type="character" w:customStyle="1" w:styleId="Heading3Char">
+    <w:name w:val="Heading 3 Char"/>
+    <w:basedOn w:val="DefaultParagraphFont"/>
+    <w:link w:val="Heading3"/>
     <w:uiPriority w:val="9"/>
     <w:rsid w:val="00285D5B"/>
     <w:rPr>
@@ -5666,10 +5995,10 @@
       <w:szCs w:val="24"/>
     </w:rPr>
   </w:style>
-  <w:style w:type="paragraph" w:styleId="Inhopg3">
+  <w:style w:type="paragraph" w:styleId="TOC3">
     <w:name w:val="toc 3"/>
-    <w:basedOn w:val="Standaard"/>
-    <w:next w:val="Standaard"/>
+    <w:basedOn w:val="Normal"/>
+    <w:next w:val="Normal"/>
     <w:autoRedefine/>
     <w:uiPriority w:val="39"/>
     <w:unhideWhenUsed/>
@@ -5679,17 +6008,17 @@
       <w:ind w:left="440"/>
     </w:pPr>
   </w:style>
-  <w:style w:type="paragraph" w:styleId="Bibliografie">
+  <w:style w:type="paragraph" w:styleId="Bibliography">
     <w:name w:val="Bibliography"/>
-    <w:basedOn w:val="Standaard"/>
-    <w:next w:val="Standaard"/>
+    <w:basedOn w:val="Normal"/>
+    <w:next w:val="Normal"/>
     <w:uiPriority w:val="37"/>
     <w:unhideWhenUsed/>
     <w:rsid w:val="00DF38B1"/>
   </w:style>
-  <w:style w:type="paragraph" w:styleId="Normaalweb">
+  <w:style w:type="paragraph" w:styleId="NormalWeb">
     <w:name w:val="Normal (Web)"/>
-    <w:basedOn w:val="Standaard"/>
+    <w:basedOn w:val="Normal"/>
     <w:uiPriority w:val="99"/>
     <w:semiHidden/>
     <w:unhideWhenUsed/>
@@ -6026,7 +6355,7 @@
 </file>
 
 <file path=customXml/itemProps1.xml><?xml version="1.0" encoding="utf-8"?>
-<ds:datastoreItem xmlns:ds="http://schemas.openxmlformats.org/officeDocument/2006/customXml" ds:itemID="{2BE2E9D0-07EC-4371-B74D-0CF6CED16249}">
+<ds:datastoreItem xmlns:ds="http://schemas.openxmlformats.org/officeDocument/2006/customXml" ds:itemID="{1550CB27-B95B-4A2D-BD16-457C0C8F6E7E}">
   <ds:schemaRefs>
     <ds:schemaRef ds:uri="http://schemas.openxmlformats.org/officeDocument/2006/bibliography"/>
   </ds:schemaRefs>
